--- a/Documentation/LL Designs/LL Design - Schedule Comparison/Schedule Comparison Low Level Design.docx
+++ b/Documentation/LL Designs/LL Design - Schedule Comparison/Schedule Comparison Low Level Design.docx
@@ -432,19 +432,7 @@
           <w:rFonts w:ascii="Open Sans" w:cs="Open Sans" w:eastAsia="Open Sans" w:hAnsi="Open Sans"/>
           <w:rtl w:val="0"/>
         </w:rPr>
-        <w:t xml:space="preserve">Bradley </w:t>
-      </w:r>
-      <w:r>
-        <w:rPr>
-          <w:rFonts w:ascii="Open Sans" w:cs="Open Sans" w:eastAsia="Open Sans" w:hAnsi="Open Sans"/>
-          <w:rtl w:val="0"/>
-        </w:rPr>
-        <w:t xml:space="preserve">Nickle</w:t>
-      </w:r>
-      <w:r>
-        <w:rPr>
-          <w:rtl w:val="0"/>
-        </w:rPr>
+        <w:t xml:space="preserve">Bradley Nickle</w:t>
       </w:r>
     </w:p>
     <w:p>
@@ -712,52 +700,6 @@
           <w:szCs w:val="34"/>
           <w:rtl w:val="0"/>
         </w:rPr>
-        <w:t xml:space="preserve">Class Diagram</w:t>
-      </w:r>
-    </w:p>
-    <w:p>
-      <w:pPr>
-        <w:jc w:val="left"/>
-        <w:rPr>
-          <w:rFonts w:ascii="PT Sans Narrow" w:cs="PT Sans Narrow" w:eastAsia="PT Sans Narrow" w:hAnsi="PT Sans Narrow"/>
-          <w:b w:val="1"/>
-          <w:sz w:val="34"/>
-          <w:szCs w:val="34"/>
-        </w:rPr>
-      </w:pPr>
-      <w:r>
-        <w:rPr>
-          <w:rFonts w:ascii="Open Sans" w:cs="Open Sans" w:eastAsia="Open Sans" w:hAnsi="Open Sans"/>
-          <w:rtl w:val="0"/>
-        </w:rPr>
-        <w:t xml:space="preserve">x</w:t>
-      </w:r>
-      <w:r>
-        <w:br w:type="page"/>
-      </w:r>
-      <w:r>
-        <w:rPr>
-          <w:rtl w:val="0"/>
-        </w:rPr>
-      </w:r>
-    </w:p>
-    <w:p>
-      <w:pPr>
-        <w:rPr>
-          <w:rFonts w:ascii="PT Sans Narrow" w:cs="PT Sans Narrow" w:eastAsia="PT Sans Narrow" w:hAnsi="PT Sans Narrow"/>
-          <w:b w:val="1"/>
-          <w:sz w:val="34"/>
-          <w:szCs w:val="34"/>
-        </w:rPr>
-      </w:pPr>
-      <w:r>
-        <w:rPr>
-          <w:rFonts w:ascii="PT Sans Narrow" w:cs="PT Sans Narrow" w:eastAsia="PT Sans Narrow" w:hAnsi="PT Sans Narrow"/>
-          <w:b w:val="1"/>
-          <w:sz w:val="34"/>
-          <w:szCs w:val="34"/>
-          <w:rtl w:val="0"/>
-        </w:rPr>
         <w:t xml:space="preserve">Database Diagram</w:t>
       </w:r>
     </w:p>
@@ -804,16 +746,16 @@
           <wp:inline distB="114300" distT="114300" distL="114300" distR="114300">
             <wp:extent cx="5943600" cy="3175000"/>
             <wp:effectExtent b="0" l="0" r="0" t="0"/>
-            <wp:docPr id="1" name="image1.png"/>
+            <wp:docPr id="10" name="image3.png"/>
             <a:graphic>
               <a:graphicData uri="http://schemas.openxmlformats.org/drawingml/2006/picture">
                 <pic:pic>
                   <pic:nvPicPr>
-                    <pic:cNvPr id="0" name="image1.png"/>
+                    <pic:cNvPr id="0" name="image3.png"/>
                     <pic:cNvPicPr preferRelativeResize="0"/>
                   </pic:nvPicPr>
                   <pic:blipFill>
-                    <a:blip r:embed="rId6"/>
+                    <a:blip r:embed="rId7"/>
                     <a:srcRect b="0" l="0" r="0" t="0"/>
                     <a:stretch>
                       <a:fillRect/>
@@ -929,7 +871,7 @@
           <w:rFonts w:ascii="Open Sans" w:cs="Open Sans" w:eastAsia="Open Sans" w:hAnsi="Open Sans"/>
         </w:rPr>
         <w:drawing>
-          <wp:anchor allowOverlap="1" behindDoc="1" distB="114300" distT="114300" distL="114300" distR="114300" hidden="0" layoutInCell="1" locked="0" relativeHeight="0" simplePos="0">
+          <wp:anchor allowOverlap="1" behindDoc="1" distB="0" distT="0" distL="0" distR="0" hidden="0" layoutInCell="1" locked="0" relativeHeight="0" simplePos="0">
             <wp:simplePos x="0" y="0"/>
             <wp:positionH relativeFrom="margin">
               <wp:align>center</wp:align>
@@ -940,7 +882,7 @@
             <wp:extent cx="7772400" cy="8302129"/>
             <wp:effectExtent b="0" l="0" r="0" t="0"/>
             <wp:wrapNone/>
-            <wp:docPr id="2" name="image2.png"/>
+            <wp:docPr id="6" name="image2.png"/>
             <a:graphic>
               <a:graphicData uri="http://schemas.openxmlformats.org/drawingml/2006/picture">
                 <pic:pic>
@@ -949,7 +891,7 @@
                     <pic:cNvPicPr preferRelativeResize="0"/>
                   </pic:nvPicPr>
                   <pic:blipFill>
-                    <a:blip r:embed="rId7"/>
+                    <a:blip r:embed="rId8"/>
                     <a:srcRect b="0" l="0" r="0" t="0"/>
                     <a:stretch>
                       <a:fillRect/>
@@ -1000,7 +942,7 @@
           <w:rFonts w:ascii="Open Sans" w:cs="Open Sans" w:eastAsia="Open Sans" w:hAnsi="Open Sans"/>
         </w:rPr>
         <w:drawing>
-          <wp:anchor allowOverlap="1" behindDoc="1" distB="114300" distT="114300" distL="114300" distR="114300" hidden="0" layoutInCell="1" locked="0" relativeHeight="0" simplePos="0">
+          <wp:anchor allowOverlap="1" behindDoc="1" distB="0" distT="0" distL="0" distR="0" hidden="0" layoutInCell="1" locked="0" relativeHeight="0" simplePos="0">
             <wp:simplePos x="0" y="0"/>
             <wp:positionH relativeFrom="margin">
               <wp:align>center</wp:align>
@@ -1011,16 +953,16 @@
             <wp:extent cx="7772400" cy="6273437"/>
             <wp:effectExtent b="0" l="0" r="0" t="0"/>
             <wp:wrapNone/>
-            <wp:docPr id="4" name="image3.png"/>
+            <wp:docPr id="7" name="image4.png"/>
             <a:graphic>
               <a:graphicData uri="http://schemas.openxmlformats.org/drawingml/2006/picture">
                 <pic:pic>
                   <pic:nvPicPr>
-                    <pic:cNvPr id="0" name="image3.png"/>
+                    <pic:cNvPr id="0" name="image4.png"/>
                     <pic:cNvPicPr preferRelativeResize="0"/>
                   </pic:nvPicPr>
                   <pic:blipFill>
-                    <a:blip r:embed="rId8"/>
+                    <a:blip r:embed="rId9"/>
                     <a:srcRect b="0" l="0" r="0" t="0"/>
                     <a:stretch>
                       <a:fillRect/>
@@ -1060,7 +1002,7 @@
           <w:rFonts w:ascii="Open Sans" w:cs="Open Sans" w:eastAsia="Open Sans" w:hAnsi="Open Sans"/>
         </w:rPr>
         <w:drawing>
-          <wp:anchor allowOverlap="1" behindDoc="1" distB="114300" distT="114300" distL="114300" distR="114300" hidden="0" layoutInCell="1" locked="0" relativeHeight="0" simplePos="0">
+          <wp:anchor allowOverlap="1" behindDoc="1" distB="0" distT="0" distL="0" distR="0" hidden="0" layoutInCell="1" locked="0" relativeHeight="0" simplePos="0">
             <wp:simplePos x="0" y="0"/>
             <wp:positionH relativeFrom="margin">
               <wp:align>center</wp:align>
@@ -1071,16 +1013,16 @@
             <wp:extent cx="7772400" cy="7059930"/>
             <wp:effectExtent b="0" l="0" r="0" t="0"/>
             <wp:wrapNone/>
-            <wp:docPr id="5" name="image4.png"/>
+            <wp:docPr id="8" name="image1.png"/>
             <a:graphic>
               <a:graphicData uri="http://schemas.openxmlformats.org/drawingml/2006/picture">
                 <pic:pic>
                   <pic:nvPicPr>
-                    <pic:cNvPr id="0" name="image4.png"/>
+                    <pic:cNvPr id="0" name="image1.png"/>
                     <pic:cNvPicPr preferRelativeResize="0"/>
                   </pic:nvPicPr>
                   <pic:blipFill>
-                    <a:blip r:embed="rId9"/>
+                    <a:blip r:embed="rId10"/>
                     <a:srcRect b="0" l="0" r="0" t="0"/>
                     <a:stretch>
                       <a:fillRect/>
@@ -1108,18 +1050,18 @@
           <w:rFonts w:ascii="Open Sans" w:cs="Open Sans" w:eastAsia="Open Sans" w:hAnsi="Open Sans"/>
         </w:rPr>
         <w:drawing>
-          <wp:anchor allowOverlap="1" behindDoc="1" distB="114300" distT="114300" distL="114300" distR="114300" hidden="0" layoutInCell="1" locked="0" relativeHeight="0" simplePos="0">
+          <wp:anchor allowOverlap="1" behindDoc="1" distB="0" distT="0" distL="0" distR="0" hidden="0" layoutInCell="1" locked="0" relativeHeight="0" simplePos="0">
             <wp:simplePos x="0" y="0"/>
             <wp:positionH relativeFrom="margin">
               <wp:align>center</wp:align>
             </wp:positionH>
             <wp:positionV relativeFrom="margin">
-              <wp:posOffset>-457199</wp:posOffset>
+              <wp:posOffset>-457197</wp:posOffset>
             </wp:positionV>
             <wp:extent cx="7772400" cy="9188087"/>
             <wp:effectExtent b="0" l="0" r="0" t="0"/>
             <wp:wrapNone/>
-            <wp:docPr id="3" name="image5.png"/>
+            <wp:docPr id="9" name="image5.png"/>
             <a:graphic>
               <a:graphicData uri="http://schemas.openxmlformats.org/drawingml/2006/picture">
                 <pic:pic>
@@ -1128,7 +1070,7 @@
                     <pic:cNvPicPr preferRelativeResize="0"/>
                   </pic:nvPicPr>
                   <pic:blipFill>
-                    <a:blip r:embed="rId10"/>
+                    <a:blip r:embed="rId11"/>
                     <a:srcRect b="0" l="0" r="0" t="0"/>
                     <a:stretch>
                       <a:fillRect/>
@@ -2276,7 +2218,224 @@
           <w:i w:val="1"/>
           <w:rtl w:val="0"/>
         </w:rPr>
-        <w:t xml:space="preserve">end=</w:t>
+        <w:t xml:space="preserve">end=global late bound</w:t>
+      </w:r>
+      <w:r>
+        <w:rPr>
+          <w:rFonts w:ascii="Consolas" w:cs="Consolas" w:eastAsia="Consolas" w:hAnsi="Consolas"/>
+          <w:rtl w:val="0"/>
+        </w:rPr>
+        <w:t xml:space="preserve">))</w:t>
+      </w:r>
+    </w:p>
+    <w:p>
+      <w:pPr>
+        <w:rPr>
+          <w:rFonts w:ascii="Consolas" w:cs="Consolas" w:eastAsia="Consolas" w:hAnsi="Consolas"/>
+          <w:i w:val="1"/>
+        </w:rPr>
+      </w:pPr>
+      <w:r>
+        <w:rPr>
+          <w:rFonts w:ascii="Consolas" w:cs="Consolas" w:eastAsia="Consolas" w:hAnsi="Consolas"/>
+          <w:rtl w:val="0"/>
+        </w:rPr>
+        <w:t xml:space="preserve">      </w:t>
+      </w:r>
+      <w:r>
+        <w:rPr>
+          <w:rFonts w:ascii="Consolas" w:cs="Consolas" w:eastAsia="Consolas" w:hAnsi="Consolas"/>
+          <w:b w:val="1"/>
+          <w:rtl w:val="0"/>
+        </w:rPr>
+        <w:t xml:space="preserve">delete</w:t>
+      </w:r>
+      <w:r>
+        <w:rPr>
+          <w:rFonts w:ascii="Consolas" w:cs="Consolas" w:eastAsia="Consolas" w:hAnsi="Consolas"/>
+          <w:rtl w:val="0"/>
+        </w:rPr>
+        <w:t xml:space="preserve"> </w:t>
+      </w:r>
+      <w:r>
+        <w:rPr>
+          <w:rFonts w:ascii="Consolas" w:cs="Consolas" w:eastAsia="Consolas" w:hAnsi="Consolas"/>
+          <w:i w:val="1"/>
+          <w:rtl w:val="0"/>
+        </w:rPr>
+        <w:t xml:space="preserve">heap</w:t>
+      </w:r>
+    </w:p>
+    <w:p>
+      <w:pPr>
+        <w:rPr>
+          <w:rFonts w:ascii="Consolas" w:cs="Consolas" w:eastAsia="Consolas" w:hAnsi="Consolas"/>
+          <w:color w:val="666666"/>
+        </w:rPr>
+      </w:pPr>
+      <w:r>
+        <w:rPr>
+          <w:rFonts w:ascii="Consolas" w:cs="Consolas" w:eastAsia="Consolas" w:hAnsi="Consolas"/>
+          <w:color w:val="666666"/>
+          <w:rtl w:val="0"/>
+        </w:rPr>
+        <w:t xml:space="preserve">    // Repeat for next day</w:t>
+      </w:r>
+    </w:p>
+    <w:p>
+      <w:pPr>
+        <w:rPr>
+          <w:rFonts w:ascii="Consolas" w:cs="Consolas" w:eastAsia="Consolas" w:hAnsi="Consolas"/>
+          <w:i w:val="1"/>
+        </w:rPr>
+      </w:pPr>
+      <w:r>
+        <w:rPr>
+          <w:rFonts w:ascii="Consolas" w:cs="Consolas" w:eastAsia="Consolas" w:hAnsi="Consolas"/>
+          <w:rtl w:val="0"/>
+        </w:rPr>
+        <w:t xml:space="preserve">  </w:t>
+      </w:r>
+      <w:r>
+        <w:rPr>
+          <w:rFonts w:ascii="Consolas" w:cs="Consolas" w:eastAsia="Consolas" w:hAnsi="Consolas"/>
+          <w:b w:val="1"/>
+          <w:rtl w:val="0"/>
+        </w:rPr>
+        <w:t xml:space="preserve">return</w:t>
+      </w:r>
+      <w:r>
+        <w:rPr>
+          <w:rFonts w:ascii="Consolas" w:cs="Consolas" w:eastAsia="Consolas" w:hAnsi="Consolas"/>
+          <w:rtl w:val="0"/>
+        </w:rPr>
+        <w:t xml:space="preserve"> </w:t>
+      </w:r>
+      <w:r>
+        <w:rPr>
+          <w:rFonts w:ascii="Consolas" w:cs="Consolas" w:eastAsia="Consolas" w:hAnsi="Consolas"/>
+          <w:i w:val="1"/>
+          <w:rtl w:val="0"/>
+        </w:rPr>
+        <w:t xml:space="preserve">result</w:t>
+      </w:r>
+      <w:r>
+        <w:br w:type="page"/>
+      </w:r>
+      <w:r>
+        <w:rPr>
+          <w:rtl w:val="0"/>
+        </w:rPr>
+      </w:r>
+    </w:p>
+    <w:p>
+      <w:pPr>
+        <w:ind w:firstLine="720"/>
+        <w:rPr>
+          <w:rFonts w:ascii="Open Sans" w:cs="Open Sans" w:eastAsia="Open Sans" w:hAnsi="Open Sans"/>
+        </w:rPr>
+      </w:pPr>
+      <w:r>
+        <w:rPr>
+          <w:rFonts w:ascii="Open Sans" w:cs="Open Sans" w:eastAsia="Open Sans" w:hAnsi="Open Sans"/>
+          <w:rtl w:val="0"/>
+        </w:rPr>
+        <w:t xml:space="preserve">Below is the algorithm for comparing schedules, to be used in matching. Since the items are sorted before comparison, late bounds are “greater” than early bounds, and therefore their difference will always be greater than or equal to zero. This can be guaranteed by subtracting the start and end time. The resulting TimeSpan object has a property, TotalMinutes, which can be used to obtain the duration of a ScheduleItem. Comparisons of schedules with more shared free time should produce larger integers.</w:t>
+      </w:r>
+    </w:p>
+    <w:p>
+      <w:pPr>
+        <w:rPr>
+          <w:rFonts w:ascii="Open Sans" w:cs="Open Sans" w:eastAsia="Open Sans" w:hAnsi="Open Sans"/>
+        </w:rPr>
+      </w:pPr>
+      <w:r>
+        <w:rPr>
+          <w:rtl w:val="0"/>
+        </w:rPr>
+      </w:r>
+    </w:p>
+    <w:p>
+      <w:pPr>
+        <w:rPr>
+          <w:rFonts w:ascii="Consolas" w:cs="Consolas" w:eastAsia="Consolas" w:hAnsi="Consolas"/>
+        </w:rPr>
+      </w:pPr>
+      <w:r>
+        <w:rPr>
+          <w:rFonts w:ascii="Consolas" w:cs="Consolas" w:eastAsia="Consolas" w:hAnsi="Consolas"/>
+          <w:b w:val="1"/>
+          <w:rtl w:val="0"/>
+        </w:rPr>
+        <w:t xml:space="preserve">integer </w:t>
+      </w:r>
+      <w:r>
+        <w:rPr>
+          <w:rFonts w:ascii="Consolas" w:cs="Consolas" w:eastAsia="Consolas" w:hAnsi="Consolas"/>
+          <w:i w:val="1"/>
+          <w:rtl w:val="0"/>
+        </w:rPr>
+        <w:t xml:space="preserve">compareForMatching</w:t>
+      </w:r>
+      <w:r>
+        <w:rPr>
+          <w:rFonts w:ascii="Consolas" w:cs="Consolas" w:eastAsia="Consolas" w:hAnsi="Consolas"/>
+          <w:rtl w:val="0"/>
+        </w:rPr>
+        <w:t xml:space="preserve">(List&lt;Schedules&gt; </w:t>
+      </w:r>
+      <w:r>
+        <w:rPr>
+          <w:rFonts w:ascii="Consolas" w:cs="Consolas" w:eastAsia="Consolas" w:hAnsi="Consolas"/>
+          <w:i w:val="1"/>
+          <w:rtl w:val="0"/>
+        </w:rPr>
+        <w:t xml:space="preserve">l</w:t>
+      </w:r>
+      <w:r>
+        <w:rPr>
+          <w:rFonts w:ascii="Consolas" w:cs="Consolas" w:eastAsia="Consolas" w:hAnsi="Consolas"/>
+          <w:rtl w:val="0"/>
+        </w:rPr>
+        <w:t xml:space="preserve">)</w:t>
+      </w:r>
+    </w:p>
+    <w:p>
+      <w:pPr>
+        <w:rPr>
+          <w:rFonts w:ascii="Consolas" w:cs="Consolas" w:eastAsia="Consolas" w:hAnsi="Consolas"/>
+          <w:i w:val="1"/>
+        </w:rPr>
+      </w:pPr>
+      <w:r>
+        <w:rPr>
+          <w:rFonts w:ascii="Consolas" w:cs="Consolas" w:eastAsia="Consolas" w:hAnsi="Consolas"/>
+          <w:rtl w:val="0"/>
+        </w:rPr>
+        <w:t xml:space="preserve">  configure </w:t>
+      </w:r>
+      <w:r>
+        <w:rPr>
+          <w:rFonts w:ascii="Consolas" w:cs="Consolas" w:eastAsia="Consolas" w:hAnsi="Consolas"/>
+          <w:i w:val="1"/>
+          <w:rtl w:val="0"/>
+        </w:rPr>
+        <w:t xml:space="preserve">global early bound</w:t>
+      </w:r>
+    </w:p>
+    <w:p>
+      <w:pPr>
+        <w:rPr>
+          <w:rFonts w:ascii="Consolas" w:cs="Consolas" w:eastAsia="Consolas" w:hAnsi="Consolas"/>
+          <w:i w:val="1"/>
+        </w:rPr>
+      </w:pPr>
+      <w:r>
+        <w:rPr>
+          <w:rFonts w:ascii="Consolas" w:cs="Consolas" w:eastAsia="Consolas" w:hAnsi="Consolas"/>
+          <w:rtl w:val="0"/>
+        </w:rPr>
+        <w:t xml:space="preserve">  configure </w:t>
       </w:r>
       <w:r>
         <w:rPr>
@@ -2286,19 +2445,287 @@
         </w:rPr>
         <w:t xml:space="preserve">global late bound</w:t>
       </w:r>
-      <w:r>
-        <w:rPr>
-          <w:rFonts w:ascii="Consolas" w:cs="Consolas" w:eastAsia="Consolas" w:hAnsi="Consolas"/>
-          <w:rtl w:val="0"/>
-        </w:rPr>
-        <w:t xml:space="preserve">))</w:t>
-      </w:r>
-    </w:p>
-    <w:p>
-      <w:pPr>
-        <w:rPr>
-          <w:rFonts w:ascii="Consolas" w:cs="Consolas" w:eastAsia="Consolas" w:hAnsi="Consolas"/>
-          <w:i w:val="1"/>
+    </w:p>
+    <w:p>
+      <w:pPr>
+        <w:rPr>
+          <w:rFonts w:ascii="Consolas" w:cs="Consolas" w:eastAsia="Consolas" w:hAnsi="Consolas"/>
+        </w:rPr>
+      </w:pPr>
+      <w:r>
+        <w:rPr>
+          <w:rFonts w:ascii="Consolas" w:cs="Consolas" w:eastAsia="Consolas" w:hAnsi="Consolas"/>
+          <w:rtl w:val="0"/>
+        </w:rPr>
+        <w:t xml:space="preserve">  </w:t>
+      </w:r>
+      <w:r>
+        <w:rPr>
+          <w:rFonts w:ascii="Consolas" w:cs="Consolas" w:eastAsia="Consolas" w:hAnsi="Consolas"/>
+          <w:i w:val="1"/>
+          <w:rtl w:val="0"/>
+        </w:rPr>
+        <w:t xml:space="preserve">days</w:t>
+      </w:r>
+      <w:r>
+        <w:rPr>
+          <w:rFonts w:ascii="Consolas" w:cs="Consolas" w:eastAsia="Consolas" w:hAnsi="Consolas"/>
+          <w:rtl w:val="0"/>
+        </w:rPr>
+        <w:t xml:space="preserve"> = each day of the week from Sunday to Saturday (inclusive)</w:t>
+      </w:r>
+    </w:p>
+    <w:p>
+      <w:pPr>
+        <w:rPr>
+          <w:rFonts w:ascii="Consolas" w:cs="Consolas" w:eastAsia="Consolas" w:hAnsi="Consolas"/>
+          <w:color w:val="666666"/>
+        </w:rPr>
+      </w:pPr>
+      <w:r>
+        <w:rPr>
+          <w:rFonts w:ascii="Consolas" w:cs="Consolas" w:eastAsia="Consolas" w:hAnsi="Consolas"/>
+          <w:rtl w:val="0"/>
+        </w:rPr>
+        <w:t xml:space="preserve">  </w:t>
+      </w:r>
+      <w:r>
+        <w:rPr>
+          <w:rFonts w:ascii="Consolas" w:cs="Consolas" w:eastAsia="Consolas" w:hAnsi="Consolas"/>
+          <w:i w:val="1"/>
+          <w:rtl w:val="0"/>
+        </w:rPr>
+        <w:t xml:space="preserve">result</w:t>
+      </w:r>
+      <w:r>
+        <w:rPr>
+          <w:rFonts w:ascii="Consolas" w:cs="Consolas" w:eastAsia="Consolas" w:hAnsi="Consolas"/>
+          <w:rtl w:val="0"/>
+        </w:rPr>
+        <w:t xml:space="preserve"> = 0</w:t>
+      </w:r>
+      <w:r>
+        <w:rPr>
+          <w:rtl w:val="0"/>
+        </w:rPr>
+      </w:r>
+    </w:p>
+    <w:p>
+      <w:pPr>
+        <w:rPr>
+          <w:rFonts w:ascii="Consolas" w:cs="Consolas" w:eastAsia="Consolas" w:hAnsi="Consolas"/>
+        </w:rPr>
+      </w:pPr>
+      <w:r>
+        <w:rPr>
+          <w:rtl w:val="0"/>
+        </w:rPr>
+      </w:r>
+    </w:p>
+    <w:p>
+      <w:pPr>
+        <w:rPr>
+          <w:rFonts w:ascii="Consolas" w:cs="Consolas" w:eastAsia="Consolas" w:hAnsi="Consolas"/>
+          <w:color w:val="666666"/>
+        </w:rPr>
+      </w:pPr>
+      <w:r>
+        <w:rPr>
+          <w:rFonts w:ascii="Consolas" w:cs="Consolas" w:eastAsia="Consolas" w:hAnsi="Consolas"/>
+          <w:b w:val="1"/>
+          <w:rtl w:val="0"/>
+        </w:rPr>
+        <w:t xml:space="preserve">  for each</w:t>
+      </w:r>
+      <w:r>
+        <w:rPr>
+          <w:rFonts w:ascii="Consolas" w:cs="Consolas" w:eastAsia="Consolas" w:hAnsi="Consolas"/>
+          <w:rtl w:val="0"/>
+        </w:rPr>
+        <w:t xml:space="preserve"> </w:t>
+      </w:r>
+      <w:r>
+        <w:rPr>
+          <w:rFonts w:ascii="Consolas" w:cs="Consolas" w:eastAsia="Consolas" w:hAnsi="Consolas"/>
+          <w:i w:val="1"/>
+          <w:rtl w:val="0"/>
+        </w:rPr>
+        <w:t xml:space="preserve">day</w:t>
+      </w:r>
+      <w:r>
+        <w:rPr>
+          <w:rFonts w:ascii="Consolas" w:cs="Consolas" w:eastAsia="Consolas" w:hAnsi="Consolas"/>
+          <w:rtl w:val="0"/>
+        </w:rPr>
+        <w:t xml:space="preserve"> </w:t>
+      </w:r>
+      <w:r>
+        <w:rPr>
+          <w:rFonts w:ascii="Consolas" w:cs="Consolas" w:eastAsia="Consolas" w:hAnsi="Consolas"/>
+          <w:b w:val="1"/>
+          <w:rtl w:val="0"/>
+        </w:rPr>
+        <w:t xml:space="preserve">in</w:t>
+      </w:r>
+      <w:r>
+        <w:rPr>
+          <w:rFonts w:ascii="Consolas" w:cs="Consolas" w:eastAsia="Consolas" w:hAnsi="Consolas"/>
+          <w:rtl w:val="0"/>
+        </w:rPr>
+        <w:t xml:space="preserve"> </w:t>
+      </w:r>
+      <w:r>
+        <w:rPr>
+          <w:rFonts w:ascii="Consolas" w:cs="Consolas" w:eastAsia="Consolas" w:hAnsi="Consolas"/>
+          <w:i w:val="1"/>
+          <w:rtl w:val="0"/>
+        </w:rPr>
+        <w:t xml:space="preserve">days</w:t>
+      </w:r>
+      <w:r>
+        <w:rPr>
+          <w:rFonts w:ascii="Consolas" w:cs="Consolas" w:eastAsia="Consolas" w:hAnsi="Consolas"/>
+          <w:rtl w:val="0"/>
+        </w:rPr>
+        <w:t xml:space="preserve">: </w:t>
+      </w:r>
+      <w:r>
+        <w:rPr>
+          <w:rFonts w:ascii="Consolas" w:cs="Consolas" w:eastAsia="Consolas" w:hAnsi="Consolas"/>
+          <w:color w:val="666666"/>
+          <w:rtl w:val="0"/>
+        </w:rPr>
+        <w:t xml:space="preserve">// Store &amp; sort all items for each day</w:t>
+      </w:r>
+    </w:p>
+    <w:p>
+      <w:pPr>
+        <w:rPr>
+          <w:rFonts w:ascii="Consolas" w:cs="Consolas" w:eastAsia="Consolas" w:hAnsi="Consolas"/>
+          <w:color w:val="666666"/>
+        </w:rPr>
+      </w:pPr>
+      <w:r>
+        <w:rPr>
+          <w:rFonts w:ascii="Consolas" w:cs="Consolas" w:eastAsia="Consolas" w:hAnsi="Consolas"/>
+          <w:rtl w:val="0"/>
+        </w:rPr>
+        <w:t xml:space="preserve">    </w:t>
+      </w:r>
+      <w:r>
+        <w:rPr>
+          <w:rFonts w:ascii="Consolas" w:cs="Consolas" w:eastAsia="Consolas" w:hAnsi="Consolas"/>
+          <w:b w:val="1"/>
+          <w:rtl w:val="0"/>
+        </w:rPr>
+        <w:t xml:space="preserve">create a new</w:t>
+      </w:r>
+      <w:r>
+        <w:rPr>
+          <w:rFonts w:ascii="Consolas" w:cs="Consolas" w:eastAsia="Consolas" w:hAnsi="Consolas"/>
+          <w:rtl w:val="0"/>
+        </w:rPr>
+        <w:t xml:space="preserve"> </w:t>
+      </w:r>
+      <w:r>
+        <w:rPr>
+          <w:rFonts w:ascii="Consolas" w:cs="Consolas" w:eastAsia="Consolas" w:hAnsi="Consolas"/>
+          <w:i w:val="1"/>
+          <w:rtl w:val="0"/>
+        </w:rPr>
+        <w:t xml:space="preserve">heap</w:t>
+      </w:r>
+      <w:r>
+        <w:rPr>
+          <w:rFonts w:ascii="Consolas" w:cs="Consolas" w:eastAsia="Consolas" w:hAnsi="Consolas"/>
+          <w:rtl w:val="0"/>
+        </w:rPr>
+        <w:t xml:space="preserve"> for ScheduleItems</w:t>
+      </w:r>
+      <w:r>
+        <w:rPr>
+          <w:rtl w:val="0"/>
+        </w:rPr>
+      </w:r>
+    </w:p>
+    <w:p>
+      <w:pPr>
+        <w:rPr>
+          <w:rFonts w:ascii="Consolas" w:cs="Consolas" w:eastAsia="Consolas" w:hAnsi="Consolas"/>
+        </w:rPr>
+      </w:pPr>
+      <w:r>
+        <w:rPr>
+          <w:rFonts w:ascii="Consolas" w:cs="Consolas" w:eastAsia="Consolas" w:hAnsi="Consolas"/>
+          <w:rtl w:val="0"/>
+        </w:rPr>
+        <w:t xml:space="preserve">    </w:t>
+      </w:r>
+      <w:r>
+        <w:rPr>
+          <w:rFonts w:ascii="Consolas" w:cs="Consolas" w:eastAsia="Consolas" w:hAnsi="Consolas"/>
+          <w:b w:val="1"/>
+          <w:rtl w:val="0"/>
+        </w:rPr>
+        <w:t xml:space="preserve">for each</w:t>
+      </w:r>
+      <w:r>
+        <w:rPr>
+          <w:rFonts w:ascii="Consolas" w:cs="Consolas" w:eastAsia="Consolas" w:hAnsi="Consolas"/>
+          <w:rtl w:val="0"/>
+        </w:rPr>
+        <w:t xml:space="preserve"> Schedule </w:t>
+      </w:r>
+      <w:r>
+        <w:rPr>
+          <w:rFonts w:ascii="Consolas" w:cs="Consolas" w:eastAsia="Consolas" w:hAnsi="Consolas"/>
+          <w:i w:val="1"/>
+          <w:rtl w:val="0"/>
+        </w:rPr>
+        <w:t xml:space="preserve">s</w:t>
+      </w:r>
+      <w:r>
+        <w:rPr>
+          <w:rFonts w:ascii="Consolas" w:cs="Consolas" w:eastAsia="Consolas" w:hAnsi="Consolas"/>
+          <w:rtl w:val="0"/>
+        </w:rPr>
+        <w:t xml:space="preserve"> </w:t>
+      </w:r>
+      <w:r>
+        <w:rPr>
+          <w:rFonts w:ascii="Consolas" w:cs="Consolas" w:eastAsia="Consolas" w:hAnsi="Consolas"/>
+          <w:b w:val="1"/>
+          <w:rtl w:val="0"/>
+        </w:rPr>
+        <w:t xml:space="preserve">in</w:t>
+      </w:r>
+      <w:r>
+        <w:rPr>
+          <w:rFonts w:ascii="Consolas" w:cs="Consolas" w:eastAsia="Consolas" w:hAnsi="Consolas"/>
+          <w:rtl w:val="0"/>
+        </w:rPr>
+        <w:t xml:space="preserve"> </w:t>
+      </w:r>
+      <w:r>
+        <w:rPr>
+          <w:rFonts w:ascii="Consolas" w:cs="Consolas" w:eastAsia="Consolas" w:hAnsi="Consolas"/>
+          <w:i w:val="1"/>
+          <w:rtl w:val="0"/>
+        </w:rPr>
+        <w:t xml:space="preserve">l</w:t>
+      </w:r>
+      <w:r>
+        <w:rPr>
+          <w:rFonts w:ascii="Consolas" w:cs="Consolas" w:eastAsia="Consolas" w:hAnsi="Consolas"/>
+          <w:rtl w:val="0"/>
+        </w:rPr>
+        <w:t xml:space="preserve">:</w:t>
+      </w:r>
+    </w:p>
+    <w:p>
+      <w:pPr>
+        <w:rPr>
+          <w:rFonts w:ascii="Consolas" w:cs="Consolas" w:eastAsia="Consolas" w:hAnsi="Consolas"/>
         </w:rPr>
       </w:pPr>
       <w:r>
@@ -2314,7 +2741,22 @@
           <w:b w:val="1"/>
           <w:rtl w:val="0"/>
         </w:rPr>
-        <w:t xml:space="preserve">delete</w:t>
+        <w:t xml:space="preserve">for each</w:t>
+      </w:r>
+      <w:r>
+        <w:rPr>
+          <w:rFonts w:ascii="Consolas" w:cs="Consolas" w:eastAsia="Consolas" w:hAnsi="Consolas"/>
+          <w:rtl w:val="0"/>
+        </w:rPr>
+        <w:t xml:space="preserve"> ScheduleItem </w:t>
+      </w:r>
+      <w:r>
+        <w:rPr>
+          <w:rFonts w:ascii="Consolas" w:cs="Consolas" w:eastAsia="Consolas" w:hAnsi="Consolas"/>
+          <w:i w:val="1"/>
+          <w:rtl w:val="0"/>
+        </w:rPr>
+        <w:t xml:space="preserve">si</w:t>
       </w:r>
       <w:r>
         <w:rPr>
@@ -2326,11 +2768,370 @@
       <w:r>
         <w:rPr>
           <w:rFonts w:ascii="Consolas" w:cs="Consolas" w:eastAsia="Consolas" w:hAnsi="Consolas"/>
+          <w:b w:val="1"/>
+          <w:rtl w:val="0"/>
+        </w:rPr>
+        <w:t xml:space="preserve">in</w:t>
+      </w:r>
+      <w:r>
+        <w:rPr>
+          <w:rFonts w:ascii="Consolas" w:cs="Consolas" w:eastAsia="Consolas" w:hAnsi="Consolas"/>
+          <w:rtl w:val="0"/>
+        </w:rPr>
+        <w:t xml:space="preserve"> </w:t>
+      </w:r>
+      <w:r>
+        <w:rPr>
+          <w:rFonts w:ascii="Consolas" w:cs="Consolas" w:eastAsia="Consolas" w:hAnsi="Consolas"/>
+          <w:i w:val="1"/>
+          <w:rtl w:val="0"/>
+        </w:rPr>
+        <w:t xml:space="preserve">s</w:t>
+      </w:r>
+      <w:r>
+        <w:rPr>
+          <w:rFonts w:ascii="Consolas" w:cs="Consolas" w:eastAsia="Consolas" w:hAnsi="Consolas"/>
+          <w:rtl w:val="0"/>
+        </w:rPr>
+        <w:t xml:space="preserve">:</w:t>
+      </w:r>
+    </w:p>
+    <w:p>
+      <w:pPr>
+        <w:rPr>
+          <w:rFonts w:ascii="Consolas" w:cs="Consolas" w:eastAsia="Consolas" w:hAnsi="Consolas"/>
+        </w:rPr>
+      </w:pPr>
+      <w:r>
+        <w:rPr>
+          <w:rFonts w:ascii="Consolas" w:cs="Consolas" w:eastAsia="Consolas" w:hAnsi="Consolas"/>
+          <w:rtl w:val="0"/>
+        </w:rPr>
+        <w:t xml:space="preserve">        </w:t>
+      </w:r>
+      <w:r>
+        <w:rPr>
+          <w:rFonts w:ascii="Consolas" w:cs="Consolas" w:eastAsia="Consolas" w:hAnsi="Consolas"/>
+          <w:color w:val="666666"/>
+          <w:rtl w:val="0"/>
+        </w:rPr>
+        <w:t xml:space="preserve">// check that si doesn’t overlap with anything in the heap</w:t>
+      </w:r>
+      <w:r>
+        <w:rPr>
+          <w:rtl w:val="0"/>
+        </w:rPr>
+      </w:r>
+    </w:p>
+    <w:p>
+      <w:pPr>
+        <w:rPr>
+          <w:rFonts w:ascii="Consolas" w:cs="Consolas" w:eastAsia="Consolas" w:hAnsi="Consolas"/>
+          <w:i w:val="1"/>
+        </w:rPr>
+      </w:pPr>
+      <w:r>
+        <w:rPr>
+          <w:rFonts w:ascii="Consolas" w:cs="Consolas" w:eastAsia="Consolas" w:hAnsi="Consolas"/>
+          <w:rtl w:val="0"/>
+        </w:rPr>
+        <w:t xml:space="preserve">        </w:t>
+      </w:r>
+      <w:r>
+        <w:rPr>
+          <w:rFonts w:ascii="Consolas" w:cs="Consolas" w:eastAsia="Consolas" w:hAnsi="Consolas"/>
+          <w:i w:val="1"/>
+          <w:rtl w:val="0"/>
+        </w:rPr>
+        <w:t xml:space="preserve">found</w:t>
+      </w:r>
+      <w:r>
+        <w:rPr>
+          <w:rFonts w:ascii="Consolas" w:cs="Consolas" w:eastAsia="Consolas" w:hAnsi="Consolas"/>
+          <w:rtl w:val="0"/>
+        </w:rPr>
+        <w:t xml:space="preserve"> = </w:t>
+      </w:r>
+      <w:r>
+        <w:rPr>
+          <w:rFonts w:ascii="Consolas" w:cs="Consolas" w:eastAsia="Consolas" w:hAnsi="Consolas"/>
+          <w:i w:val="1"/>
+          <w:rtl w:val="0"/>
+        </w:rPr>
+        <w:t xml:space="preserve">false</w:t>
+      </w:r>
+    </w:p>
+    <w:p>
+      <w:pPr>
+        <w:rPr>
+          <w:rFonts w:ascii="Consolas" w:cs="Consolas" w:eastAsia="Consolas" w:hAnsi="Consolas"/>
+        </w:rPr>
+      </w:pPr>
+      <w:r>
+        <w:rPr>
+          <w:rFonts w:ascii="Consolas" w:cs="Consolas" w:eastAsia="Consolas" w:hAnsi="Consolas"/>
+          <w:rtl w:val="0"/>
+        </w:rPr>
+        <w:t xml:space="preserve">        </w:t>
+      </w:r>
+      <w:r>
+        <w:rPr>
+          <w:rFonts w:ascii="Consolas" w:cs="Consolas" w:eastAsia="Consolas" w:hAnsi="Consolas"/>
+          <w:b w:val="1"/>
+          <w:rtl w:val="0"/>
+        </w:rPr>
+        <w:t xml:space="preserve">for each</w:t>
+      </w:r>
+      <w:r>
+        <w:rPr>
+          <w:rFonts w:ascii="Consolas" w:cs="Consolas" w:eastAsia="Consolas" w:hAnsi="Consolas"/>
+          <w:rtl w:val="0"/>
+        </w:rPr>
+        <w:t xml:space="preserve"> ScheduleItem </w:t>
+      </w:r>
+      <w:r>
+        <w:rPr>
+          <w:rFonts w:ascii="Consolas" w:cs="Consolas" w:eastAsia="Consolas" w:hAnsi="Consolas"/>
+          <w:i w:val="1"/>
+          <w:rtl w:val="0"/>
+        </w:rPr>
+        <w:t xml:space="preserve">x</w:t>
+      </w:r>
+      <w:r>
+        <w:rPr>
+          <w:rFonts w:ascii="Consolas" w:cs="Consolas" w:eastAsia="Consolas" w:hAnsi="Consolas"/>
+          <w:rtl w:val="0"/>
+        </w:rPr>
+        <w:t xml:space="preserve"> </w:t>
+      </w:r>
+      <w:r>
+        <w:rPr>
+          <w:rFonts w:ascii="Consolas" w:cs="Consolas" w:eastAsia="Consolas" w:hAnsi="Consolas"/>
+          <w:b w:val="1"/>
+          <w:rtl w:val="0"/>
+        </w:rPr>
+        <w:t xml:space="preserve">in</w:t>
+      </w:r>
+      <w:r>
+        <w:rPr>
+          <w:rFonts w:ascii="Consolas" w:cs="Consolas" w:eastAsia="Consolas" w:hAnsi="Consolas"/>
+          <w:rtl w:val="0"/>
+        </w:rPr>
+        <w:t xml:space="preserve"> </w:t>
+      </w:r>
+      <w:r>
+        <w:rPr>
+          <w:rFonts w:ascii="Consolas" w:cs="Consolas" w:eastAsia="Consolas" w:hAnsi="Consolas"/>
           <w:i w:val="1"/>
           <w:rtl w:val="0"/>
         </w:rPr>
         <w:t xml:space="preserve">heap</w:t>
       </w:r>
+      <w:r>
+        <w:rPr>
+          <w:rFonts w:ascii="Consolas" w:cs="Consolas" w:eastAsia="Consolas" w:hAnsi="Consolas"/>
+          <w:rtl w:val="0"/>
+        </w:rPr>
+        <w:t xml:space="preserve">:</w:t>
+      </w:r>
+    </w:p>
+    <w:p>
+      <w:pPr>
+        <w:rPr>
+          <w:rFonts w:ascii="Consolas" w:cs="Consolas" w:eastAsia="Consolas" w:hAnsi="Consolas"/>
+        </w:rPr>
+      </w:pPr>
+      <w:r>
+        <w:rPr>
+          <w:rFonts w:ascii="Consolas" w:cs="Consolas" w:eastAsia="Consolas" w:hAnsi="Consolas"/>
+          <w:rtl w:val="0"/>
+        </w:rPr>
+        <w:t xml:space="preserve">          </w:t>
+      </w:r>
+      <w:r>
+        <w:rPr>
+          <w:rFonts w:ascii="Consolas" w:cs="Consolas" w:eastAsia="Consolas" w:hAnsi="Consolas"/>
+          <w:b w:val="1"/>
+          <w:rtl w:val="0"/>
+        </w:rPr>
+        <w:t xml:space="preserve">if</w:t>
+      </w:r>
+      <w:r>
+        <w:rPr>
+          <w:rFonts w:ascii="Consolas" w:cs="Consolas" w:eastAsia="Consolas" w:hAnsi="Consolas"/>
+          <w:rtl w:val="0"/>
+        </w:rPr>
+        <w:t xml:space="preserve"> </w:t>
+      </w:r>
+      <w:r>
+        <w:rPr>
+          <w:rFonts w:ascii="Consolas" w:cs="Consolas" w:eastAsia="Consolas" w:hAnsi="Consolas"/>
+          <w:i w:val="1"/>
+          <w:rtl w:val="0"/>
+        </w:rPr>
+        <w:t xml:space="preserve">x[day]</w:t>
+      </w:r>
+      <w:r>
+        <w:rPr>
+          <w:rFonts w:ascii="Consolas" w:cs="Consolas" w:eastAsia="Consolas" w:hAnsi="Consolas"/>
+          <w:rtl w:val="0"/>
+        </w:rPr>
+        <w:t xml:space="preserve"> </w:t>
+      </w:r>
+      <w:r>
+        <w:rPr>
+          <w:rFonts w:ascii="Consolas" w:cs="Consolas" w:eastAsia="Consolas" w:hAnsi="Consolas"/>
+          <w:b w:val="1"/>
+          <w:rtl w:val="0"/>
+        </w:rPr>
+        <w:t xml:space="preserve">==</w:t>
+      </w:r>
+      <w:r>
+        <w:rPr>
+          <w:rFonts w:ascii="Consolas" w:cs="Consolas" w:eastAsia="Consolas" w:hAnsi="Consolas"/>
+          <w:rtl w:val="0"/>
+        </w:rPr>
+        <w:t xml:space="preserve"> </w:t>
+      </w:r>
+      <w:r>
+        <w:rPr>
+          <w:rFonts w:ascii="Consolas" w:cs="Consolas" w:eastAsia="Consolas" w:hAnsi="Consolas"/>
+          <w:i w:val="1"/>
+          <w:rtl w:val="0"/>
+        </w:rPr>
+        <w:t xml:space="preserve">si[day]</w:t>
+      </w:r>
+      <w:r>
+        <w:rPr>
+          <w:rFonts w:ascii="Consolas" w:cs="Consolas" w:eastAsia="Consolas" w:hAnsi="Consolas"/>
+          <w:b w:val="1"/>
+          <w:rtl w:val="0"/>
+        </w:rPr>
+        <w:t xml:space="preserve"> and </w:t>
+      </w:r>
+      <w:r>
+        <w:rPr>
+          <w:rFonts w:ascii="Consolas" w:cs="Consolas" w:eastAsia="Consolas" w:hAnsi="Consolas"/>
+          <w:rtl w:val="0"/>
+        </w:rPr>
+        <w:t xml:space="preserve">(</w:t>
+      </w:r>
+      <w:r>
+        <w:rPr>
+          <w:rFonts w:ascii="Consolas" w:cs="Consolas" w:eastAsia="Consolas" w:hAnsi="Consolas"/>
+          <w:i w:val="1"/>
+          <w:rtl w:val="0"/>
+        </w:rPr>
+        <w:t xml:space="preserve">x.start</w:t>
+      </w:r>
+      <w:r>
+        <w:rPr>
+          <w:rFonts w:ascii="Consolas" w:cs="Consolas" w:eastAsia="Consolas" w:hAnsi="Consolas"/>
+          <w:rtl w:val="0"/>
+        </w:rPr>
+        <w:t xml:space="preserve"> </w:t>
+      </w:r>
+      <w:r>
+        <w:rPr>
+          <w:rFonts w:ascii="Consolas" w:cs="Consolas" w:eastAsia="Consolas" w:hAnsi="Consolas"/>
+          <w:b w:val="1"/>
+          <w:rtl w:val="0"/>
+        </w:rPr>
+        <w:t xml:space="preserve">is</w:t>
+      </w:r>
+      <w:r>
+        <w:rPr>
+          <w:rFonts w:ascii="Consolas" w:cs="Consolas" w:eastAsia="Consolas" w:hAnsi="Consolas"/>
+          <w:rtl w:val="0"/>
+        </w:rPr>
+        <w:t xml:space="preserve"> </w:t>
+      </w:r>
+      <w:r>
+        <w:rPr>
+          <w:rFonts w:ascii="Consolas" w:cs="Consolas" w:eastAsia="Consolas" w:hAnsi="Consolas"/>
+          <w:i w:val="1"/>
+          <w:rtl w:val="0"/>
+        </w:rPr>
+        <w:t xml:space="preserve">si.start </w:t>
+      </w:r>
+      <w:r>
+        <w:rPr>
+          <w:rFonts w:ascii="Consolas" w:cs="Consolas" w:eastAsia="Consolas" w:hAnsi="Consolas"/>
+          <w:b w:val="1"/>
+          <w:rtl w:val="0"/>
+        </w:rPr>
+        <w:t xml:space="preserve">or</w:t>
+      </w:r>
+      <w:r>
+        <w:rPr>
+          <w:rFonts w:ascii="Consolas" w:cs="Consolas" w:eastAsia="Consolas" w:hAnsi="Consolas"/>
+          <w:i w:val="1"/>
+          <w:rtl w:val="0"/>
+        </w:rPr>
+        <w:t xml:space="preserve"> x.end </w:t>
+      </w:r>
+      <w:r>
+        <w:rPr>
+          <w:rFonts w:ascii="Consolas" w:cs="Consolas" w:eastAsia="Consolas" w:hAnsi="Consolas"/>
+          <w:b w:val="1"/>
+          <w:i w:val="1"/>
+          <w:rtl w:val="0"/>
+        </w:rPr>
+        <w:t xml:space="preserve">is</w:t>
+      </w:r>
+      <w:r>
+        <w:rPr>
+          <w:rFonts w:ascii="Consolas" w:cs="Consolas" w:eastAsia="Consolas" w:hAnsi="Consolas"/>
+          <w:i w:val="1"/>
+          <w:rtl w:val="0"/>
+        </w:rPr>
+        <w:t xml:space="preserve"> si.end)</w:t>
+      </w:r>
+      <w:r>
+        <w:rPr>
+          <w:rFonts w:ascii="Consolas" w:cs="Consolas" w:eastAsia="Consolas" w:hAnsi="Consolas"/>
+          <w:rtl w:val="0"/>
+        </w:rPr>
+        <w:t xml:space="preserve">:</w:t>
+      </w:r>
+    </w:p>
+    <w:p>
+      <w:pPr>
+        <w:rPr>
+          <w:rFonts w:ascii="Consolas" w:cs="Consolas" w:eastAsia="Consolas" w:hAnsi="Consolas"/>
+          <w:i w:val="1"/>
+        </w:rPr>
+      </w:pPr>
+      <w:r>
+        <w:rPr>
+          <w:rFonts w:ascii="Consolas" w:cs="Consolas" w:eastAsia="Consolas" w:hAnsi="Consolas"/>
+          <w:rtl w:val="0"/>
+        </w:rPr>
+        <w:t xml:space="preserve">            </w:t>
+      </w:r>
+      <w:r>
+        <w:rPr>
+          <w:rFonts w:ascii="Consolas" w:cs="Consolas" w:eastAsia="Consolas" w:hAnsi="Consolas"/>
+          <w:i w:val="1"/>
+          <w:rtl w:val="0"/>
+        </w:rPr>
+        <w:t xml:space="preserve">found</w:t>
+      </w:r>
+      <w:r>
+        <w:rPr>
+          <w:rFonts w:ascii="Consolas" w:cs="Consolas" w:eastAsia="Consolas" w:hAnsi="Consolas"/>
+          <w:rtl w:val="0"/>
+        </w:rPr>
+        <w:t xml:space="preserve"> = </w:t>
+      </w:r>
+      <w:r>
+        <w:rPr>
+          <w:rFonts w:ascii="Consolas" w:cs="Consolas" w:eastAsia="Consolas" w:hAnsi="Consolas"/>
+          <w:i w:val="1"/>
+          <w:rtl w:val="0"/>
+        </w:rPr>
+        <w:t xml:space="preserve">true</w:t>
+      </w:r>
     </w:p>
     <w:p>
       <w:pPr>
@@ -2342,33 +3143,245 @@
       <w:r>
         <w:rPr>
           <w:rFonts w:ascii="Consolas" w:cs="Consolas" w:eastAsia="Consolas" w:hAnsi="Consolas"/>
+          <w:rtl w:val="0"/>
+        </w:rPr>
+        <w:t xml:space="preserve">            </w:t>
+      </w:r>
+      <w:r>
+        <w:rPr>
+          <w:rFonts w:ascii="Consolas" w:cs="Consolas" w:eastAsia="Consolas" w:hAnsi="Consolas"/>
           <w:color w:val="666666"/>
           <w:rtl w:val="0"/>
         </w:rPr>
-        <w:t xml:space="preserve">    // Repeat for next day</w:t>
-      </w:r>
-    </w:p>
-    <w:p>
-      <w:pPr>
-        <w:rPr>
-          <w:rFonts w:ascii="Consolas" w:cs="Consolas" w:eastAsia="Consolas" w:hAnsi="Consolas"/>
-          <w:i w:val="1"/>
-        </w:rPr>
-      </w:pPr>
-      <w:r>
-        <w:rPr>
-          <w:rFonts w:ascii="Consolas" w:cs="Consolas" w:eastAsia="Consolas" w:hAnsi="Consolas"/>
-          <w:rtl w:val="0"/>
-        </w:rPr>
-        <w:t xml:space="preserve">  </w:t>
-      </w:r>
-      <w:r>
-        <w:rPr>
-          <w:rFonts w:ascii="Consolas" w:cs="Consolas" w:eastAsia="Consolas" w:hAnsi="Consolas"/>
-          <w:b w:val="1"/>
-          <w:rtl w:val="0"/>
-        </w:rPr>
-        <w:t xml:space="preserve">return</w:t>
+        <w:t xml:space="preserve">// if an overlap was found, update the x in the heap to have the </w:t>
+      </w:r>
+    </w:p>
+    <w:p>
+      <w:pPr>
+        <w:rPr>
+          <w:rFonts w:ascii="Consolas" w:cs="Consolas" w:eastAsia="Consolas" w:hAnsi="Consolas"/>
+        </w:rPr>
+      </w:pPr>
+      <w:r>
+        <w:rPr>
+          <w:rFonts w:ascii="Consolas" w:cs="Consolas" w:eastAsia="Consolas" w:hAnsi="Consolas"/>
+          <w:rtl w:val="0"/>
+        </w:rPr>
+        <w:t xml:space="preserve">            </w:t>
+      </w:r>
+      <w:r>
+        <w:rPr>
+          <w:rFonts w:ascii="Consolas" w:cs="Consolas" w:eastAsia="Consolas" w:hAnsi="Consolas"/>
+          <w:i w:val="1"/>
+          <w:rtl w:val="0"/>
+        </w:rPr>
+        <w:t xml:space="preserve">x.start</w:t>
+      </w:r>
+      <w:r>
+        <w:rPr>
+          <w:rFonts w:ascii="Consolas" w:cs="Consolas" w:eastAsia="Consolas" w:hAnsi="Consolas"/>
+          <w:rtl w:val="0"/>
+        </w:rPr>
+        <w:t xml:space="preserve"> = </w:t>
+      </w:r>
+      <w:r>
+        <w:rPr>
+          <w:rFonts w:ascii="Consolas" w:cs="Consolas" w:eastAsia="Consolas" w:hAnsi="Consolas"/>
+          <w:b w:val="1"/>
+          <w:rtl w:val="0"/>
+        </w:rPr>
+        <w:t xml:space="preserve">earliestTime</w:t>
+      </w:r>
+      <w:r>
+        <w:rPr>
+          <w:rFonts w:ascii="Consolas" w:cs="Consolas" w:eastAsia="Consolas" w:hAnsi="Consolas"/>
+          <w:rtl w:val="0"/>
+        </w:rPr>
+        <w:t xml:space="preserve">(</w:t>
+      </w:r>
+      <w:r>
+        <w:rPr>
+          <w:rFonts w:ascii="Consolas" w:cs="Consolas" w:eastAsia="Consolas" w:hAnsi="Consolas"/>
+          <w:i w:val="1"/>
+          <w:rtl w:val="0"/>
+        </w:rPr>
+        <w:t xml:space="preserve">x.start</w:t>
+      </w:r>
+      <w:r>
+        <w:rPr>
+          <w:rFonts w:ascii="Consolas" w:cs="Consolas" w:eastAsia="Consolas" w:hAnsi="Consolas"/>
+          <w:rtl w:val="0"/>
+        </w:rPr>
+        <w:t xml:space="preserve">, </w:t>
+      </w:r>
+      <w:r>
+        <w:rPr>
+          <w:rFonts w:ascii="Consolas" w:cs="Consolas" w:eastAsia="Consolas" w:hAnsi="Consolas"/>
+          <w:i w:val="1"/>
+          <w:rtl w:val="0"/>
+        </w:rPr>
+        <w:t xml:space="preserve">si.start</w:t>
+      </w:r>
+      <w:r>
+        <w:rPr>
+          <w:rFonts w:ascii="Consolas" w:cs="Consolas" w:eastAsia="Consolas" w:hAnsi="Consolas"/>
+          <w:rtl w:val="0"/>
+        </w:rPr>
+        <w:t xml:space="preserve">)</w:t>
+      </w:r>
+    </w:p>
+    <w:p>
+      <w:pPr>
+        <w:rPr>
+          <w:rFonts w:ascii="Consolas" w:cs="Consolas" w:eastAsia="Consolas" w:hAnsi="Consolas"/>
+          <w:i w:val="1"/>
+        </w:rPr>
+      </w:pPr>
+      <w:r>
+        <w:rPr>
+          <w:rFonts w:ascii="Consolas" w:cs="Consolas" w:eastAsia="Consolas" w:hAnsi="Consolas"/>
+          <w:rtl w:val="0"/>
+        </w:rPr>
+        <w:t xml:space="preserve">            </w:t>
+      </w:r>
+      <w:r>
+        <w:rPr>
+          <w:rFonts w:ascii="Consolas" w:cs="Consolas" w:eastAsia="Consolas" w:hAnsi="Consolas"/>
+          <w:i w:val="1"/>
+          <w:rtl w:val="0"/>
+        </w:rPr>
+        <w:t xml:space="preserve">x.end</w:t>
+      </w:r>
+      <w:r>
+        <w:rPr>
+          <w:rFonts w:ascii="Consolas" w:cs="Consolas" w:eastAsia="Consolas" w:hAnsi="Consolas"/>
+          <w:rtl w:val="0"/>
+        </w:rPr>
+        <w:t xml:space="preserve"> = </w:t>
+      </w:r>
+      <w:r>
+        <w:rPr>
+          <w:rFonts w:ascii="Consolas" w:cs="Consolas" w:eastAsia="Consolas" w:hAnsi="Consolas"/>
+          <w:b w:val="1"/>
+          <w:rtl w:val="0"/>
+        </w:rPr>
+        <w:t xml:space="preserve">latestTime</w:t>
+      </w:r>
+      <w:r>
+        <w:rPr>
+          <w:rFonts w:ascii="Consolas" w:cs="Consolas" w:eastAsia="Consolas" w:hAnsi="Consolas"/>
+          <w:rtl w:val="0"/>
+        </w:rPr>
+        <w:t xml:space="preserve">(</w:t>
+      </w:r>
+      <w:r>
+        <w:rPr>
+          <w:rFonts w:ascii="Consolas" w:cs="Consolas" w:eastAsia="Consolas" w:hAnsi="Consolas"/>
+          <w:i w:val="1"/>
+          <w:rtl w:val="0"/>
+        </w:rPr>
+        <w:t xml:space="preserve">x.end, si.end</w:t>
+      </w:r>
+      <w:r>
+        <w:rPr>
+          <w:rFonts w:ascii="Consolas" w:cs="Consolas" w:eastAsia="Consolas" w:hAnsi="Consolas"/>
+          <w:rtl w:val="0"/>
+        </w:rPr>
+        <w:t xml:space="preserve">)</w:t>
+      </w:r>
+      <w:r>
+        <w:rPr>
+          <w:rtl w:val="0"/>
+        </w:rPr>
+      </w:r>
+    </w:p>
+    <w:p>
+      <w:pPr>
+        <w:rPr>
+          <w:rFonts w:ascii="Consolas" w:cs="Consolas" w:eastAsia="Consolas" w:hAnsi="Consolas"/>
+          <w:b w:val="1"/>
+        </w:rPr>
+      </w:pPr>
+      <w:r>
+        <w:rPr>
+          <w:rFonts w:ascii="Consolas" w:cs="Consolas" w:eastAsia="Consolas" w:hAnsi="Consolas"/>
+          <w:rtl w:val="0"/>
+        </w:rPr>
+        <w:t xml:space="preserve">            </w:t>
+      </w:r>
+      <w:r>
+        <w:rPr>
+          <w:rFonts w:ascii="Consolas" w:cs="Consolas" w:eastAsia="Consolas" w:hAnsi="Consolas"/>
+          <w:b w:val="1"/>
+          <w:rtl w:val="0"/>
+        </w:rPr>
+        <w:t xml:space="preserve">break</w:t>
+      </w:r>
+    </w:p>
+    <w:p>
+      <w:pPr>
+        <w:rPr>
+          <w:rFonts w:ascii="Consolas" w:cs="Consolas" w:eastAsia="Consolas" w:hAnsi="Consolas"/>
+        </w:rPr>
+      </w:pPr>
+      <w:r>
+        <w:rPr>
+          <w:rFonts w:ascii="Consolas" w:cs="Consolas" w:eastAsia="Consolas" w:hAnsi="Consolas"/>
+          <w:rtl w:val="0"/>
+        </w:rPr>
+        <w:t xml:space="preserve">        </w:t>
+      </w:r>
+      <w:r>
+        <w:rPr>
+          <w:rFonts w:ascii="Consolas" w:cs="Consolas" w:eastAsia="Consolas" w:hAnsi="Consolas"/>
+          <w:color w:val="666666"/>
+          <w:rtl w:val="0"/>
+        </w:rPr>
+        <w:t xml:space="preserve">// if si doesn’t overlap with any item in the heap, insert it</w:t>
+      </w:r>
+      <w:r>
+        <w:rPr>
+          <w:rtl w:val="0"/>
+        </w:rPr>
+      </w:r>
+    </w:p>
+    <w:p>
+      <w:pPr>
+        <w:rPr>
+          <w:rFonts w:ascii="Consolas" w:cs="Consolas" w:eastAsia="Consolas" w:hAnsi="Consolas"/>
+          <w:color w:val="666666"/>
+        </w:rPr>
+      </w:pPr>
+      <w:r>
+        <w:rPr>
+          <w:rFonts w:ascii="Consolas" w:cs="Consolas" w:eastAsia="Consolas" w:hAnsi="Consolas"/>
+          <w:rtl w:val="0"/>
+        </w:rPr>
+        <w:t xml:space="preserve">        </w:t>
+      </w:r>
+      <w:r>
+        <w:rPr>
+          <w:rFonts w:ascii="Consolas" w:cs="Consolas" w:eastAsia="Consolas" w:hAnsi="Consolas"/>
+          <w:b w:val="1"/>
+          <w:rtl w:val="0"/>
+        </w:rPr>
+        <w:t xml:space="preserve">if not </w:t>
+      </w:r>
+      <w:r>
+        <w:rPr>
+          <w:rFonts w:ascii="Consolas" w:cs="Consolas" w:eastAsia="Consolas" w:hAnsi="Consolas"/>
+          <w:i w:val="1"/>
+          <w:rtl w:val="0"/>
+        </w:rPr>
+        <w:t xml:space="preserve">found </w:t>
+      </w:r>
+      <w:r>
+        <w:rPr>
+          <w:rFonts w:ascii="Consolas" w:cs="Consolas" w:eastAsia="Consolas" w:hAnsi="Consolas"/>
+          <w:b w:val="1"/>
+          <w:rtl w:val="0"/>
+        </w:rPr>
+        <w:t xml:space="preserve">and</w:t>
       </w:r>
       <w:r>
         <w:rPr>
@@ -2383,94 +3396,116 @@
           <w:i w:val="1"/>
           <w:rtl w:val="0"/>
         </w:rPr>
-        <w:t xml:space="preserve">result</w:t>
-      </w:r>
-      <w:r>
-        <w:br w:type="page"/>
-      </w:r>
-      <w:r>
-        <w:rPr>
-          <w:rtl w:val="0"/>
-        </w:rPr>
-      </w:r>
-    </w:p>
-    <w:p>
-      <w:pPr>
-        <w:ind w:firstLine="720"/>
-        <w:rPr>
-          <w:rFonts w:ascii="Open Sans" w:cs="Open Sans" w:eastAsia="Open Sans" w:hAnsi="Open Sans"/>
-        </w:rPr>
-      </w:pPr>
-      <w:r>
-        <w:rPr>
-          <w:rFonts w:ascii="Open Sans" w:cs="Open Sans" w:eastAsia="Open Sans" w:hAnsi="Open Sans"/>
-          <w:rtl w:val="0"/>
-        </w:rPr>
-        <w:t xml:space="preserve">Below is the algorithm for comparing schedules, to be used in matching. Since the items are sorted before comparison, </w:t>
-      </w:r>
-      <w:r>
-        <w:rPr>
-          <w:rFonts w:ascii="Open Sans" w:cs="Open Sans" w:eastAsia="Open Sans" w:hAnsi="Open Sans"/>
-          <w:rtl w:val="0"/>
-        </w:rPr>
-        <w:t xml:space="preserve">late bounds are “greater” than early bounds, and therefore their difference will always be greater than or equal to zero. This can be guaranteed by using the subtraction operator between the StartTime and EndTime properties of ScheduleItems, which returns a TimeSpan object.</w:t>
-      </w:r>
-      <w:r>
-        <w:rPr>
-          <w:rFonts w:ascii="Open Sans" w:cs="Open Sans" w:eastAsia="Open Sans" w:hAnsi="Open Sans"/>
-          <w:rtl w:val="0"/>
-        </w:rPr>
-        <w:t xml:space="preserve"> The resulting TimeSpan object has a property, TimeSpan.TotalMinutes, which can be used to obtain the duration of a ScheduleItem in minutes. Comparisons of schedules with more shared free time should produce larger integers.</w:t>
-      </w:r>
-    </w:p>
-    <w:p>
-      <w:pPr>
-        <w:rPr>
-          <w:rFonts w:ascii="Open Sans" w:cs="Open Sans" w:eastAsia="Open Sans" w:hAnsi="Open Sans"/>
-        </w:rPr>
-      </w:pPr>
-      <w:r>
-        <w:rPr>
-          <w:rtl w:val="0"/>
-        </w:rPr>
-      </w:r>
-    </w:p>
-    <w:p>
-      <w:pPr>
-        <w:rPr>
-          <w:rFonts w:ascii="Consolas" w:cs="Consolas" w:eastAsia="Consolas" w:hAnsi="Consolas"/>
-        </w:rPr>
-      </w:pPr>
-      <w:r>
-        <w:rPr>
-          <w:rFonts w:ascii="Consolas" w:cs="Consolas" w:eastAsia="Consolas" w:hAnsi="Consolas"/>
-          <w:b w:val="1"/>
-          <w:rtl w:val="0"/>
-        </w:rPr>
-        <w:t xml:space="preserve">integer </w:t>
-      </w:r>
-      <w:r>
-        <w:rPr>
-          <w:rFonts w:ascii="Consolas" w:cs="Consolas" w:eastAsia="Consolas" w:hAnsi="Consolas"/>
-          <w:i w:val="1"/>
-          <w:rtl w:val="0"/>
-        </w:rPr>
-        <w:t xml:space="preserve">compareForMatching</w:t>
-      </w:r>
-      <w:r>
-        <w:rPr>
-          <w:rFonts w:ascii="Consolas" w:cs="Consolas" w:eastAsia="Consolas" w:hAnsi="Consolas"/>
-          <w:rtl w:val="0"/>
-        </w:rPr>
-        <w:t xml:space="preserve">(List&lt;Schedules&gt; </w:t>
-      </w:r>
-      <w:r>
-        <w:rPr>
-          <w:rFonts w:ascii="Consolas" w:cs="Consolas" w:eastAsia="Consolas" w:hAnsi="Consolas"/>
-          <w:i w:val="1"/>
-          <w:rtl w:val="0"/>
-        </w:rPr>
-        <w:t xml:space="preserve">l</w:t>
+        <w:t xml:space="preserve">day</w:t>
+      </w:r>
+      <w:r>
+        <w:rPr>
+          <w:rFonts w:ascii="Consolas" w:cs="Consolas" w:eastAsia="Consolas" w:hAnsi="Consolas"/>
+          <w:rtl w:val="0"/>
+        </w:rPr>
+        <w:t xml:space="preserve">.</w:t>
+      </w:r>
+      <w:r>
+        <w:rPr>
+          <w:rFonts w:ascii="Consolas" w:cs="Consolas" w:eastAsia="Consolas" w:hAnsi="Consolas"/>
+          <w:i w:val="1"/>
+          <w:rtl w:val="0"/>
+        </w:rPr>
+        <w:t xml:space="preserve">name</w:t>
+      </w:r>
+      <w:r>
+        <w:rPr>
+          <w:rFonts w:ascii="Consolas" w:cs="Consolas" w:eastAsia="Consolas" w:hAnsi="Consolas"/>
+          <w:rtl w:val="0"/>
+        </w:rPr>
+        <w:t xml:space="preserve"> </w:t>
+      </w:r>
+      <w:r>
+        <w:rPr>
+          <w:rFonts w:ascii="Consolas" w:cs="Consolas" w:eastAsia="Consolas" w:hAnsi="Consolas"/>
+          <w:b w:val="1"/>
+          <w:rtl w:val="0"/>
+        </w:rPr>
+        <w:t xml:space="preserve">in</w:t>
+      </w:r>
+      <w:r>
+        <w:rPr>
+          <w:rFonts w:ascii="Consolas" w:cs="Consolas" w:eastAsia="Consolas" w:hAnsi="Consolas"/>
+          <w:rtl w:val="0"/>
+        </w:rPr>
+        <w:t xml:space="preserve"> </w:t>
+      </w:r>
+      <w:r>
+        <w:rPr>
+          <w:rFonts w:ascii="Consolas" w:cs="Consolas" w:eastAsia="Consolas" w:hAnsi="Consolas"/>
+          <w:i w:val="1"/>
+          <w:rtl w:val="0"/>
+        </w:rPr>
+        <w:t xml:space="preserve">si</w:t>
+      </w:r>
+      <w:r>
+        <w:rPr>
+          <w:rFonts w:ascii="Consolas" w:cs="Consolas" w:eastAsia="Consolas" w:hAnsi="Consolas"/>
+          <w:rtl w:val="0"/>
+        </w:rPr>
+        <w:t xml:space="preserve">.</w:t>
+      </w:r>
+      <w:r>
+        <w:rPr>
+          <w:rFonts w:ascii="Consolas" w:cs="Consolas" w:eastAsia="Consolas" w:hAnsi="Consolas"/>
+          <w:i w:val="1"/>
+          <w:rtl w:val="0"/>
+        </w:rPr>
+        <w:t xml:space="preserve">days</w:t>
+      </w:r>
+      <w:r>
+        <w:rPr>
+          <w:rFonts w:ascii="Consolas" w:cs="Consolas" w:eastAsia="Consolas" w:hAnsi="Consolas"/>
+          <w:rtl w:val="0"/>
+        </w:rPr>
+        <w:t xml:space="preserve">:</w:t>
+      </w:r>
+      <w:r>
+        <w:rPr>
+          <w:rtl w:val="0"/>
+        </w:rPr>
+      </w:r>
+    </w:p>
+    <w:p>
+      <w:pPr>
+        <w:rPr>
+          <w:rFonts w:ascii="Consolas" w:cs="Consolas" w:eastAsia="Consolas" w:hAnsi="Consolas"/>
+        </w:rPr>
+      </w:pPr>
+      <w:r>
+        <w:rPr>
+          <w:rFonts w:ascii="Consolas" w:cs="Consolas" w:eastAsia="Consolas" w:hAnsi="Consolas"/>
+          <w:rtl w:val="0"/>
+        </w:rPr>
+        <w:t xml:space="preserve">            </w:t>
+      </w:r>
+      <w:r>
+        <w:rPr>
+          <w:rFonts w:ascii="Consolas" w:cs="Consolas" w:eastAsia="Consolas" w:hAnsi="Consolas"/>
+          <w:i w:val="1"/>
+          <w:rtl w:val="0"/>
+        </w:rPr>
+        <w:t xml:space="preserve">heap</w:t>
+      </w:r>
+      <w:r>
+        <w:rPr>
+          <w:rFonts w:ascii="Consolas" w:cs="Consolas" w:eastAsia="Consolas" w:hAnsi="Consolas"/>
+          <w:rtl w:val="0"/>
+        </w:rPr>
+        <w:t xml:space="preserve">.add(</w:t>
+      </w:r>
+      <w:r>
+        <w:rPr>
+          <w:rFonts w:ascii="Consolas" w:cs="Consolas" w:eastAsia="Consolas" w:hAnsi="Consolas"/>
+          <w:i w:val="1"/>
+          <w:rtl w:val="0"/>
+        </w:rPr>
+        <w:t xml:space="preserve">si</w:t>
       </w:r>
       <w:r>
         <w:rPr>
@@ -2484,410 +3519,6 @@
       <w:pPr>
         <w:rPr>
           <w:rFonts w:ascii="Consolas" w:cs="Consolas" w:eastAsia="Consolas" w:hAnsi="Consolas"/>
-          <w:i w:val="1"/>
-        </w:rPr>
-      </w:pPr>
-      <w:r>
-        <w:rPr>
-          <w:rFonts w:ascii="Consolas" w:cs="Consolas" w:eastAsia="Consolas" w:hAnsi="Consolas"/>
-          <w:rtl w:val="0"/>
-        </w:rPr>
-        <w:t xml:space="preserve">  configure </w:t>
-      </w:r>
-      <w:r>
-        <w:rPr>
-          <w:rFonts w:ascii="Consolas" w:cs="Consolas" w:eastAsia="Consolas" w:hAnsi="Consolas"/>
-          <w:i w:val="1"/>
-          <w:rtl w:val="0"/>
-        </w:rPr>
-        <w:t xml:space="preserve">global early bound</w:t>
-      </w:r>
-    </w:p>
-    <w:p>
-      <w:pPr>
-        <w:rPr>
-          <w:rFonts w:ascii="Consolas" w:cs="Consolas" w:eastAsia="Consolas" w:hAnsi="Consolas"/>
-          <w:i w:val="1"/>
-        </w:rPr>
-      </w:pPr>
-      <w:r>
-        <w:rPr>
-          <w:rFonts w:ascii="Consolas" w:cs="Consolas" w:eastAsia="Consolas" w:hAnsi="Consolas"/>
-          <w:rtl w:val="0"/>
-        </w:rPr>
-        <w:t xml:space="preserve">  configure </w:t>
-      </w:r>
-      <w:r>
-        <w:rPr>
-          <w:rFonts w:ascii="Consolas" w:cs="Consolas" w:eastAsia="Consolas" w:hAnsi="Consolas"/>
-          <w:i w:val="1"/>
-          <w:rtl w:val="0"/>
-        </w:rPr>
-        <w:t xml:space="preserve">global late bound</w:t>
-      </w:r>
-    </w:p>
-    <w:p>
-      <w:pPr>
-        <w:rPr>
-          <w:rFonts w:ascii="Consolas" w:cs="Consolas" w:eastAsia="Consolas" w:hAnsi="Consolas"/>
-        </w:rPr>
-      </w:pPr>
-      <w:r>
-        <w:rPr>
-          <w:rFonts w:ascii="Consolas" w:cs="Consolas" w:eastAsia="Consolas" w:hAnsi="Consolas"/>
-          <w:rtl w:val="0"/>
-        </w:rPr>
-        <w:t xml:space="preserve">  </w:t>
-      </w:r>
-      <w:r>
-        <w:rPr>
-          <w:rFonts w:ascii="Consolas" w:cs="Consolas" w:eastAsia="Consolas" w:hAnsi="Consolas"/>
-          <w:i w:val="1"/>
-          <w:rtl w:val="0"/>
-        </w:rPr>
-        <w:t xml:space="preserve">days</w:t>
-      </w:r>
-      <w:r>
-        <w:rPr>
-          <w:rFonts w:ascii="Consolas" w:cs="Consolas" w:eastAsia="Consolas" w:hAnsi="Consolas"/>
-          <w:rtl w:val="0"/>
-        </w:rPr>
-        <w:t xml:space="preserve"> = each day of the week from Sunday to Saturday (inclusive)</w:t>
-      </w:r>
-    </w:p>
-    <w:p>
-      <w:pPr>
-        <w:rPr>
-          <w:rFonts w:ascii="Consolas" w:cs="Consolas" w:eastAsia="Consolas" w:hAnsi="Consolas"/>
-          <w:color w:val="666666"/>
-        </w:rPr>
-      </w:pPr>
-      <w:r>
-        <w:rPr>
-          <w:rFonts w:ascii="Consolas" w:cs="Consolas" w:eastAsia="Consolas" w:hAnsi="Consolas"/>
-          <w:rtl w:val="0"/>
-        </w:rPr>
-        <w:t xml:space="preserve">  </w:t>
-      </w:r>
-      <w:r>
-        <w:rPr>
-          <w:rFonts w:ascii="Consolas" w:cs="Consolas" w:eastAsia="Consolas" w:hAnsi="Consolas"/>
-          <w:i w:val="1"/>
-          <w:rtl w:val="0"/>
-        </w:rPr>
-        <w:t xml:space="preserve">result</w:t>
-      </w:r>
-      <w:r>
-        <w:rPr>
-          <w:rFonts w:ascii="Consolas" w:cs="Consolas" w:eastAsia="Consolas" w:hAnsi="Consolas"/>
-          <w:rtl w:val="0"/>
-        </w:rPr>
-        <w:t xml:space="preserve"> = 0</w:t>
-      </w:r>
-      <w:r>
-        <w:rPr>
-          <w:rtl w:val="0"/>
-        </w:rPr>
-      </w:r>
-    </w:p>
-    <w:p>
-      <w:pPr>
-        <w:rPr>
-          <w:rFonts w:ascii="Consolas" w:cs="Consolas" w:eastAsia="Consolas" w:hAnsi="Consolas"/>
-        </w:rPr>
-      </w:pPr>
-      <w:r>
-        <w:rPr>
-          <w:rtl w:val="0"/>
-        </w:rPr>
-      </w:r>
-    </w:p>
-    <w:p>
-      <w:pPr>
-        <w:rPr>
-          <w:rFonts w:ascii="Consolas" w:cs="Consolas" w:eastAsia="Consolas" w:hAnsi="Consolas"/>
-          <w:color w:val="666666"/>
-        </w:rPr>
-      </w:pPr>
-      <w:r>
-        <w:rPr>
-          <w:rFonts w:ascii="Consolas" w:cs="Consolas" w:eastAsia="Consolas" w:hAnsi="Consolas"/>
-          <w:b w:val="1"/>
-          <w:rtl w:val="0"/>
-        </w:rPr>
-        <w:t xml:space="preserve">  </w:t>
-      </w:r>
-      <w:r>
-        <w:rPr>
-          <w:rFonts w:ascii="Consolas" w:cs="Consolas" w:eastAsia="Consolas" w:hAnsi="Consolas"/>
-          <w:b w:val="1"/>
-          <w:rtl w:val="0"/>
-        </w:rPr>
-        <w:t xml:space="preserve">for each</w:t>
-      </w:r>
-      <w:r>
-        <w:rPr>
-          <w:rFonts w:ascii="Consolas" w:cs="Consolas" w:eastAsia="Consolas" w:hAnsi="Consolas"/>
-          <w:rtl w:val="0"/>
-        </w:rPr>
-        <w:t xml:space="preserve"> </w:t>
-      </w:r>
-      <w:r>
-        <w:rPr>
-          <w:rFonts w:ascii="Consolas" w:cs="Consolas" w:eastAsia="Consolas" w:hAnsi="Consolas"/>
-          <w:i w:val="1"/>
-          <w:rtl w:val="0"/>
-        </w:rPr>
-        <w:t xml:space="preserve">day</w:t>
-      </w:r>
-      <w:r>
-        <w:rPr>
-          <w:rFonts w:ascii="Consolas" w:cs="Consolas" w:eastAsia="Consolas" w:hAnsi="Consolas"/>
-          <w:rtl w:val="0"/>
-        </w:rPr>
-        <w:t xml:space="preserve"> </w:t>
-      </w:r>
-      <w:r>
-        <w:rPr>
-          <w:rFonts w:ascii="Consolas" w:cs="Consolas" w:eastAsia="Consolas" w:hAnsi="Consolas"/>
-          <w:b w:val="1"/>
-          <w:rtl w:val="0"/>
-        </w:rPr>
-        <w:t xml:space="preserve">in</w:t>
-      </w:r>
-      <w:r>
-        <w:rPr>
-          <w:rFonts w:ascii="Consolas" w:cs="Consolas" w:eastAsia="Consolas" w:hAnsi="Consolas"/>
-          <w:rtl w:val="0"/>
-        </w:rPr>
-        <w:t xml:space="preserve"> </w:t>
-      </w:r>
-      <w:r>
-        <w:rPr>
-          <w:rFonts w:ascii="Consolas" w:cs="Consolas" w:eastAsia="Consolas" w:hAnsi="Consolas"/>
-          <w:i w:val="1"/>
-          <w:rtl w:val="0"/>
-        </w:rPr>
-        <w:t xml:space="preserve">days</w:t>
-      </w:r>
-      <w:r>
-        <w:rPr>
-          <w:rFonts w:ascii="Consolas" w:cs="Consolas" w:eastAsia="Consolas" w:hAnsi="Consolas"/>
-          <w:rtl w:val="0"/>
-        </w:rPr>
-        <w:t xml:space="preserve">: </w:t>
-      </w:r>
-      <w:r>
-        <w:rPr>
-          <w:rFonts w:ascii="Consolas" w:cs="Consolas" w:eastAsia="Consolas" w:hAnsi="Consolas"/>
-          <w:color w:val="666666"/>
-          <w:rtl w:val="0"/>
-        </w:rPr>
-        <w:t xml:space="preserve">// Store &amp; sort all items for each day</w:t>
-      </w:r>
-    </w:p>
-    <w:p>
-      <w:pPr>
-        <w:rPr>
-          <w:rFonts w:ascii="Consolas" w:cs="Consolas" w:eastAsia="Consolas" w:hAnsi="Consolas"/>
-          <w:color w:val="666666"/>
-        </w:rPr>
-      </w:pPr>
-      <w:r>
-        <w:rPr>
-          <w:rFonts w:ascii="Consolas" w:cs="Consolas" w:eastAsia="Consolas" w:hAnsi="Consolas"/>
-          <w:rtl w:val="0"/>
-        </w:rPr>
-        <w:t xml:space="preserve">    </w:t>
-      </w:r>
-      <w:r>
-        <w:rPr>
-          <w:rFonts w:ascii="Consolas" w:cs="Consolas" w:eastAsia="Consolas" w:hAnsi="Consolas"/>
-          <w:b w:val="1"/>
-          <w:rtl w:val="0"/>
-        </w:rPr>
-        <w:t xml:space="preserve">create a new</w:t>
-      </w:r>
-      <w:r>
-        <w:rPr>
-          <w:rFonts w:ascii="Consolas" w:cs="Consolas" w:eastAsia="Consolas" w:hAnsi="Consolas"/>
-          <w:rtl w:val="0"/>
-        </w:rPr>
-        <w:t xml:space="preserve"> </w:t>
-      </w:r>
-      <w:r>
-        <w:rPr>
-          <w:rFonts w:ascii="Consolas" w:cs="Consolas" w:eastAsia="Consolas" w:hAnsi="Consolas"/>
-          <w:i w:val="1"/>
-          <w:rtl w:val="0"/>
-        </w:rPr>
-        <w:t xml:space="preserve">heap</w:t>
-      </w:r>
-      <w:r>
-        <w:rPr>
-          <w:rFonts w:ascii="Consolas" w:cs="Consolas" w:eastAsia="Consolas" w:hAnsi="Consolas"/>
-          <w:rtl w:val="0"/>
-        </w:rPr>
-        <w:t xml:space="preserve"> for ScheduleItems</w:t>
-      </w:r>
-      <w:r>
-        <w:rPr>
-          <w:rtl w:val="0"/>
-        </w:rPr>
-      </w:r>
-    </w:p>
-    <w:p>
-      <w:pPr>
-        <w:rPr>
-          <w:rFonts w:ascii="Consolas" w:cs="Consolas" w:eastAsia="Consolas" w:hAnsi="Consolas"/>
-        </w:rPr>
-      </w:pPr>
-      <w:r>
-        <w:rPr>
-          <w:rFonts w:ascii="Consolas" w:cs="Consolas" w:eastAsia="Consolas" w:hAnsi="Consolas"/>
-          <w:rtl w:val="0"/>
-        </w:rPr>
-        <w:t xml:space="preserve">    </w:t>
-      </w:r>
-      <w:r>
-        <w:rPr>
-          <w:rFonts w:ascii="Consolas" w:cs="Consolas" w:eastAsia="Consolas" w:hAnsi="Consolas"/>
-          <w:b w:val="1"/>
-          <w:rtl w:val="0"/>
-        </w:rPr>
-        <w:t xml:space="preserve">for each</w:t>
-      </w:r>
-      <w:r>
-        <w:rPr>
-          <w:rFonts w:ascii="Consolas" w:cs="Consolas" w:eastAsia="Consolas" w:hAnsi="Consolas"/>
-          <w:rtl w:val="0"/>
-        </w:rPr>
-        <w:t xml:space="preserve"> Schedule </w:t>
-      </w:r>
-      <w:r>
-        <w:rPr>
-          <w:rFonts w:ascii="Consolas" w:cs="Consolas" w:eastAsia="Consolas" w:hAnsi="Consolas"/>
-          <w:i w:val="1"/>
-          <w:rtl w:val="0"/>
-        </w:rPr>
-        <w:t xml:space="preserve">s</w:t>
-      </w:r>
-      <w:r>
-        <w:rPr>
-          <w:rFonts w:ascii="Consolas" w:cs="Consolas" w:eastAsia="Consolas" w:hAnsi="Consolas"/>
-          <w:rtl w:val="0"/>
-        </w:rPr>
-        <w:t xml:space="preserve"> </w:t>
-      </w:r>
-      <w:r>
-        <w:rPr>
-          <w:rFonts w:ascii="Consolas" w:cs="Consolas" w:eastAsia="Consolas" w:hAnsi="Consolas"/>
-          <w:b w:val="1"/>
-          <w:rtl w:val="0"/>
-        </w:rPr>
-        <w:t xml:space="preserve">in</w:t>
-      </w:r>
-      <w:r>
-        <w:rPr>
-          <w:rFonts w:ascii="Consolas" w:cs="Consolas" w:eastAsia="Consolas" w:hAnsi="Consolas"/>
-          <w:rtl w:val="0"/>
-        </w:rPr>
-        <w:t xml:space="preserve"> </w:t>
-      </w:r>
-      <w:r>
-        <w:rPr>
-          <w:rFonts w:ascii="Consolas" w:cs="Consolas" w:eastAsia="Consolas" w:hAnsi="Consolas"/>
-          <w:i w:val="1"/>
-          <w:rtl w:val="0"/>
-        </w:rPr>
-        <w:t xml:space="preserve">l</w:t>
-      </w:r>
-      <w:r>
-        <w:rPr>
-          <w:rFonts w:ascii="Consolas" w:cs="Consolas" w:eastAsia="Consolas" w:hAnsi="Consolas"/>
-          <w:rtl w:val="0"/>
-        </w:rPr>
-        <w:t xml:space="preserve">:</w:t>
-      </w:r>
-    </w:p>
-    <w:p>
-      <w:pPr>
-        <w:rPr>
-          <w:rFonts w:ascii="Consolas" w:cs="Consolas" w:eastAsia="Consolas" w:hAnsi="Consolas"/>
-        </w:rPr>
-      </w:pPr>
-      <w:r>
-        <w:rPr>
-          <w:rFonts w:ascii="Consolas" w:cs="Consolas" w:eastAsia="Consolas" w:hAnsi="Consolas"/>
-          <w:rtl w:val="0"/>
-        </w:rPr>
-        <w:t xml:space="preserve">      </w:t>
-      </w:r>
-      <w:r>
-        <w:rPr>
-          <w:rFonts w:ascii="Consolas" w:cs="Consolas" w:eastAsia="Consolas" w:hAnsi="Consolas"/>
-          <w:b w:val="1"/>
-          <w:rtl w:val="0"/>
-        </w:rPr>
-        <w:t xml:space="preserve">for each</w:t>
-      </w:r>
-      <w:r>
-        <w:rPr>
-          <w:rFonts w:ascii="Consolas" w:cs="Consolas" w:eastAsia="Consolas" w:hAnsi="Consolas"/>
-          <w:rtl w:val="0"/>
-        </w:rPr>
-        <w:t xml:space="preserve"> ScheduleItem </w:t>
-      </w:r>
-      <w:r>
-        <w:rPr>
-          <w:rFonts w:ascii="Consolas" w:cs="Consolas" w:eastAsia="Consolas" w:hAnsi="Consolas"/>
-          <w:i w:val="1"/>
-          <w:rtl w:val="0"/>
-        </w:rPr>
-        <w:t xml:space="preserve">si</w:t>
-      </w:r>
-      <w:r>
-        <w:rPr>
-          <w:rFonts w:ascii="Consolas" w:cs="Consolas" w:eastAsia="Consolas" w:hAnsi="Consolas"/>
-          <w:rtl w:val="0"/>
-        </w:rPr>
-        <w:t xml:space="preserve"> </w:t>
-      </w:r>
-      <w:r>
-        <w:rPr>
-          <w:rFonts w:ascii="Consolas" w:cs="Consolas" w:eastAsia="Consolas" w:hAnsi="Consolas"/>
-          <w:b w:val="1"/>
-          <w:rtl w:val="0"/>
-        </w:rPr>
-        <w:t xml:space="preserve">in</w:t>
-      </w:r>
-      <w:r>
-        <w:rPr>
-          <w:rFonts w:ascii="Consolas" w:cs="Consolas" w:eastAsia="Consolas" w:hAnsi="Consolas"/>
-          <w:rtl w:val="0"/>
-        </w:rPr>
-        <w:t xml:space="preserve"> </w:t>
-      </w:r>
-      <w:r>
-        <w:rPr>
-          <w:rFonts w:ascii="Consolas" w:cs="Consolas" w:eastAsia="Consolas" w:hAnsi="Consolas"/>
-          <w:i w:val="1"/>
-          <w:rtl w:val="0"/>
-        </w:rPr>
-        <w:t xml:space="preserve">s</w:t>
-      </w:r>
-      <w:r>
-        <w:rPr>
-          <w:rFonts w:ascii="Consolas" w:cs="Consolas" w:eastAsia="Consolas" w:hAnsi="Consolas"/>
-          <w:rtl w:val="0"/>
-        </w:rPr>
-        <w:t xml:space="preserve">:</w:t>
-      </w:r>
-    </w:p>
-    <w:p>
-      <w:pPr>
-        <w:rPr>
-          <w:rFonts w:ascii="Consolas" w:cs="Consolas" w:eastAsia="Consolas" w:hAnsi="Consolas"/>
         </w:rPr>
       </w:pPr>
       <w:r>
@@ -2896,737 +3527,6 @@
           <w:rtl w:val="0"/>
         </w:rPr>
         <w:t xml:space="preserve">        </w:t>
-      </w:r>
-      <w:r>
-        <w:rPr>
-          <w:rFonts w:ascii="Consolas" w:cs="Consolas" w:eastAsia="Consolas" w:hAnsi="Consolas"/>
-          <w:color w:val="666666"/>
-          <w:rtl w:val="0"/>
-        </w:rPr>
-        <w:t xml:space="preserve">// check that si doesn’t overlap with anything in the heap</w:t>
-      </w:r>
-      <w:r>
-        <w:rPr>
-          <w:rtl w:val="0"/>
-        </w:rPr>
-      </w:r>
-    </w:p>
-    <w:p>
-      <w:pPr>
-        <w:rPr>
-          <w:rFonts w:ascii="Consolas" w:cs="Consolas" w:eastAsia="Consolas" w:hAnsi="Consolas"/>
-          <w:i w:val="1"/>
-        </w:rPr>
-      </w:pPr>
-      <w:r>
-        <w:rPr>
-          <w:rFonts w:ascii="Consolas" w:cs="Consolas" w:eastAsia="Consolas" w:hAnsi="Consolas"/>
-          <w:rtl w:val="0"/>
-        </w:rPr>
-        <w:t xml:space="preserve">        </w:t>
-      </w:r>
-      <w:r>
-        <w:rPr>
-          <w:rFonts w:ascii="Consolas" w:cs="Consolas" w:eastAsia="Consolas" w:hAnsi="Consolas"/>
-          <w:i w:val="1"/>
-          <w:rtl w:val="0"/>
-        </w:rPr>
-        <w:t xml:space="preserve">found</w:t>
-      </w:r>
-      <w:r>
-        <w:rPr>
-          <w:rFonts w:ascii="Consolas" w:cs="Consolas" w:eastAsia="Consolas" w:hAnsi="Consolas"/>
-          <w:rtl w:val="0"/>
-        </w:rPr>
-        <w:t xml:space="preserve"> = </w:t>
-      </w:r>
-      <w:r>
-        <w:rPr>
-          <w:rFonts w:ascii="Consolas" w:cs="Consolas" w:eastAsia="Consolas" w:hAnsi="Consolas"/>
-          <w:i w:val="1"/>
-          <w:rtl w:val="0"/>
-        </w:rPr>
-        <w:t xml:space="preserve">false</w:t>
-      </w:r>
-    </w:p>
-    <w:p>
-      <w:pPr>
-        <w:rPr>
-          <w:rFonts w:ascii="Consolas" w:cs="Consolas" w:eastAsia="Consolas" w:hAnsi="Consolas"/>
-        </w:rPr>
-      </w:pPr>
-      <w:r>
-        <w:rPr>
-          <w:rFonts w:ascii="Consolas" w:cs="Consolas" w:eastAsia="Consolas" w:hAnsi="Consolas"/>
-          <w:rtl w:val="0"/>
-        </w:rPr>
-        <w:t xml:space="preserve">        </w:t>
-      </w:r>
-      <w:r>
-        <w:rPr>
-          <w:rFonts w:ascii="Consolas" w:cs="Consolas" w:eastAsia="Consolas" w:hAnsi="Consolas"/>
-          <w:b w:val="1"/>
-          <w:rtl w:val="0"/>
-        </w:rPr>
-        <w:t xml:space="preserve">for each</w:t>
-      </w:r>
-      <w:r>
-        <w:rPr>
-          <w:rFonts w:ascii="Consolas" w:cs="Consolas" w:eastAsia="Consolas" w:hAnsi="Consolas"/>
-          <w:rtl w:val="0"/>
-        </w:rPr>
-        <w:t xml:space="preserve"> ScheduleItem </w:t>
-      </w:r>
-      <w:r>
-        <w:rPr>
-          <w:rFonts w:ascii="Consolas" w:cs="Consolas" w:eastAsia="Consolas" w:hAnsi="Consolas"/>
-          <w:i w:val="1"/>
-          <w:rtl w:val="0"/>
-        </w:rPr>
-        <w:t xml:space="preserve">x</w:t>
-      </w:r>
-      <w:r>
-        <w:rPr>
-          <w:rFonts w:ascii="Consolas" w:cs="Consolas" w:eastAsia="Consolas" w:hAnsi="Consolas"/>
-          <w:rtl w:val="0"/>
-        </w:rPr>
-        <w:t xml:space="preserve"> </w:t>
-      </w:r>
-      <w:r>
-        <w:rPr>
-          <w:rFonts w:ascii="Consolas" w:cs="Consolas" w:eastAsia="Consolas" w:hAnsi="Consolas"/>
-          <w:b w:val="1"/>
-          <w:rtl w:val="0"/>
-        </w:rPr>
-        <w:t xml:space="preserve">in</w:t>
-      </w:r>
-      <w:r>
-        <w:rPr>
-          <w:rFonts w:ascii="Consolas" w:cs="Consolas" w:eastAsia="Consolas" w:hAnsi="Consolas"/>
-          <w:rtl w:val="0"/>
-        </w:rPr>
-        <w:t xml:space="preserve"> </w:t>
-      </w:r>
-      <w:r>
-        <w:rPr>
-          <w:rFonts w:ascii="Consolas" w:cs="Consolas" w:eastAsia="Consolas" w:hAnsi="Consolas"/>
-          <w:i w:val="1"/>
-          <w:rtl w:val="0"/>
-        </w:rPr>
-        <w:t xml:space="preserve">heap</w:t>
-      </w:r>
-      <w:r>
-        <w:rPr>
-          <w:rFonts w:ascii="Consolas" w:cs="Consolas" w:eastAsia="Consolas" w:hAnsi="Consolas"/>
-          <w:rtl w:val="0"/>
-        </w:rPr>
-        <w:t xml:space="preserve">:</w:t>
-      </w:r>
-    </w:p>
-    <w:p>
-      <w:pPr>
-        <w:rPr>
-          <w:rFonts w:ascii="Consolas" w:cs="Consolas" w:eastAsia="Consolas" w:hAnsi="Consolas"/>
-        </w:rPr>
-      </w:pPr>
-      <w:r>
-        <w:rPr>
-          <w:rFonts w:ascii="Consolas" w:cs="Consolas" w:eastAsia="Consolas" w:hAnsi="Consolas"/>
-          <w:rtl w:val="0"/>
-        </w:rPr>
-        <w:t xml:space="preserve">          </w:t>
-      </w:r>
-      <w:r>
-        <w:rPr>
-          <w:rFonts w:ascii="Consolas" w:cs="Consolas" w:eastAsia="Consolas" w:hAnsi="Consolas"/>
-          <w:b w:val="1"/>
-          <w:rtl w:val="0"/>
-        </w:rPr>
-        <w:t xml:space="preserve">if</w:t>
-      </w:r>
-      <w:r>
-        <w:rPr>
-          <w:rFonts w:ascii="Consolas" w:cs="Consolas" w:eastAsia="Consolas" w:hAnsi="Consolas"/>
-          <w:rtl w:val="0"/>
-        </w:rPr>
-        <w:t xml:space="preserve"> </w:t>
-      </w:r>
-      <w:r>
-        <w:rPr>
-          <w:rFonts w:ascii="Consolas" w:cs="Consolas" w:eastAsia="Consolas" w:hAnsi="Consolas"/>
-          <w:i w:val="1"/>
-          <w:rtl w:val="0"/>
-        </w:rPr>
-        <w:t xml:space="preserve">x[day]</w:t>
-      </w:r>
-      <w:r>
-        <w:rPr>
-          <w:rFonts w:ascii="Consolas" w:cs="Consolas" w:eastAsia="Consolas" w:hAnsi="Consolas"/>
-          <w:rtl w:val="0"/>
-        </w:rPr>
-        <w:t xml:space="preserve"> </w:t>
-      </w:r>
-      <w:r>
-        <w:rPr>
-          <w:rFonts w:ascii="Consolas" w:cs="Consolas" w:eastAsia="Consolas" w:hAnsi="Consolas"/>
-          <w:b w:val="1"/>
-          <w:rtl w:val="0"/>
-        </w:rPr>
-        <w:t xml:space="preserve">==</w:t>
-      </w:r>
-      <w:r>
-        <w:rPr>
-          <w:rFonts w:ascii="Consolas" w:cs="Consolas" w:eastAsia="Consolas" w:hAnsi="Consolas"/>
-          <w:rtl w:val="0"/>
-        </w:rPr>
-        <w:t xml:space="preserve"> </w:t>
-      </w:r>
-      <w:r>
-        <w:rPr>
-          <w:rFonts w:ascii="Consolas" w:cs="Consolas" w:eastAsia="Consolas" w:hAnsi="Consolas"/>
-          <w:i w:val="1"/>
-          <w:rtl w:val="0"/>
-        </w:rPr>
-        <w:t xml:space="preserve">si[day]</w:t>
-      </w:r>
-      <w:r>
-        <w:rPr>
-          <w:rFonts w:ascii="Consolas" w:cs="Consolas" w:eastAsia="Consolas" w:hAnsi="Consolas"/>
-          <w:b w:val="1"/>
-          <w:rtl w:val="0"/>
-        </w:rPr>
-        <w:t xml:space="preserve"> and </w:t>
-      </w:r>
-      <w:r>
-        <w:rPr>
-          <w:rFonts w:ascii="Consolas" w:cs="Consolas" w:eastAsia="Consolas" w:hAnsi="Consolas"/>
-          <w:rtl w:val="0"/>
-        </w:rPr>
-        <w:t xml:space="preserve">(</w:t>
-      </w:r>
-      <w:r>
-        <w:rPr>
-          <w:rFonts w:ascii="Consolas" w:cs="Consolas" w:eastAsia="Consolas" w:hAnsi="Consolas"/>
-          <w:i w:val="1"/>
-          <w:rtl w:val="0"/>
-        </w:rPr>
-        <w:t xml:space="preserve">x.start</w:t>
-      </w:r>
-      <w:r>
-        <w:rPr>
-          <w:rFonts w:ascii="Consolas" w:cs="Consolas" w:eastAsia="Consolas" w:hAnsi="Consolas"/>
-          <w:rtl w:val="0"/>
-        </w:rPr>
-        <w:t xml:space="preserve"> </w:t>
-      </w:r>
-      <w:r>
-        <w:rPr>
-          <w:rFonts w:ascii="Consolas" w:cs="Consolas" w:eastAsia="Consolas" w:hAnsi="Consolas"/>
-          <w:b w:val="1"/>
-          <w:rtl w:val="0"/>
-        </w:rPr>
-        <w:t xml:space="preserve">is</w:t>
-      </w:r>
-      <w:r>
-        <w:rPr>
-          <w:rFonts w:ascii="Consolas" w:cs="Consolas" w:eastAsia="Consolas" w:hAnsi="Consolas"/>
-          <w:rtl w:val="0"/>
-        </w:rPr>
-        <w:t xml:space="preserve"> </w:t>
-      </w:r>
-      <w:r>
-        <w:rPr>
-          <w:rFonts w:ascii="Consolas" w:cs="Consolas" w:eastAsia="Consolas" w:hAnsi="Consolas"/>
-          <w:i w:val="1"/>
-          <w:rtl w:val="0"/>
-        </w:rPr>
-        <w:t xml:space="preserve">si.start </w:t>
-      </w:r>
-      <w:r>
-        <w:rPr>
-          <w:rFonts w:ascii="Consolas" w:cs="Consolas" w:eastAsia="Consolas" w:hAnsi="Consolas"/>
-          <w:b w:val="1"/>
-          <w:rtl w:val="0"/>
-        </w:rPr>
-        <w:t xml:space="preserve">or</w:t>
-      </w:r>
-      <w:r>
-        <w:rPr>
-          <w:rFonts w:ascii="Consolas" w:cs="Consolas" w:eastAsia="Consolas" w:hAnsi="Consolas"/>
-          <w:i w:val="1"/>
-          <w:rtl w:val="0"/>
-        </w:rPr>
-        <w:t xml:space="preserve"> x.end </w:t>
-      </w:r>
-      <w:r>
-        <w:rPr>
-          <w:rFonts w:ascii="Consolas" w:cs="Consolas" w:eastAsia="Consolas" w:hAnsi="Consolas"/>
-          <w:b w:val="1"/>
-          <w:i w:val="1"/>
-          <w:rtl w:val="0"/>
-        </w:rPr>
-        <w:t xml:space="preserve">is</w:t>
-      </w:r>
-      <w:r>
-        <w:rPr>
-          <w:rFonts w:ascii="Consolas" w:cs="Consolas" w:eastAsia="Consolas" w:hAnsi="Consolas"/>
-          <w:i w:val="1"/>
-          <w:rtl w:val="0"/>
-        </w:rPr>
-        <w:t xml:space="preserve"> si.end)</w:t>
-      </w:r>
-      <w:r>
-        <w:rPr>
-          <w:rFonts w:ascii="Consolas" w:cs="Consolas" w:eastAsia="Consolas" w:hAnsi="Consolas"/>
-          <w:rtl w:val="0"/>
-        </w:rPr>
-        <w:t xml:space="preserve">:</w:t>
-      </w:r>
-    </w:p>
-    <w:p>
-      <w:pPr>
-        <w:rPr>
-          <w:rFonts w:ascii="Consolas" w:cs="Consolas" w:eastAsia="Consolas" w:hAnsi="Consolas"/>
-          <w:i w:val="1"/>
-        </w:rPr>
-      </w:pPr>
-      <w:r>
-        <w:rPr>
-          <w:rFonts w:ascii="Consolas" w:cs="Consolas" w:eastAsia="Consolas" w:hAnsi="Consolas"/>
-          <w:rtl w:val="0"/>
-        </w:rPr>
-        <w:t xml:space="preserve">            </w:t>
-      </w:r>
-      <w:r>
-        <w:rPr>
-          <w:rFonts w:ascii="Consolas" w:cs="Consolas" w:eastAsia="Consolas" w:hAnsi="Consolas"/>
-          <w:i w:val="1"/>
-          <w:rtl w:val="0"/>
-        </w:rPr>
-        <w:t xml:space="preserve">found</w:t>
-      </w:r>
-      <w:r>
-        <w:rPr>
-          <w:rFonts w:ascii="Consolas" w:cs="Consolas" w:eastAsia="Consolas" w:hAnsi="Consolas"/>
-          <w:rtl w:val="0"/>
-        </w:rPr>
-        <w:t xml:space="preserve"> = </w:t>
-      </w:r>
-      <w:r>
-        <w:rPr>
-          <w:rFonts w:ascii="Consolas" w:cs="Consolas" w:eastAsia="Consolas" w:hAnsi="Consolas"/>
-          <w:i w:val="1"/>
-          <w:rtl w:val="0"/>
-        </w:rPr>
-        <w:t xml:space="preserve">true</w:t>
-      </w:r>
-    </w:p>
-    <w:p>
-      <w:pPr>
-        <w:rPr>
-          <w:rFonts w:ascii="Consolas" w:cs="Consolas" w:eastAsia="Consolas" w:hAnsi="Consolas"/>
-          <w:color w:val="666666"/>
-        </w:rPr>
-      </w:pPr>
-      <w:r>
-        <w:rPr>
-          <w:rFonts w:ascii="Consolas" w:cs="Consolas" w:eastAsia="Consolas" w:hAnsi="Consolas"/>
-          <w:rtl w:val="0"/>
-        </w:rPr>
-        <w:t xml:space="preserve">            </w:t>
-      </w:r>
-      <w:r>
-        <w:rPr>
-          <w:rFonts w:ascii="Consolas" w:cs="Consolas" w:eastAsia="Consolas" w:hAnsi="Consolas"/>
-          <w:color w:val="666666"/>
-          <w:rtl w:val="0"/>
-        </w:rPr>
-        <w:t xml:space="preserve">// if an overlap was found, update the x in the heap to have the </w:t>
-      </w:r>
-    </w:p>
-    <w:p>
-      <w:pPr>
-        <w:rPr>
-          <w:rFonts w:ascii="Consolas" w:cs="Consolas" w:eastAsia="Consolas" w:hAnsi="Consolas"/>
-        </w:rPr>
-      </w:pPr>
-      <w:r>
-        <w:rPr>
-          <w:rFonts w:ascii="Consolas" w:cs="Consolas" w:eastAsia="Consolas" w:hAnsi="Consolas"/>
-          <w:rtl w:val="0"/>
-        </w:rPr>
-        <w:t xml:space="preserve">            </w:t>
-      </w:r>
-      <w:r>
-        <w:rPr>
-          <w:rFonts w:ascii="Consolas" w:cs="Consolas" w:eastAsia="Consolas" w:hAnsi="Consolas"/>
-          <w:i w:val="1"/>
-          <w:rtl w:val="0"/>
-        </w:rPr>
-        <w:t xml:space="preserve">x.start</w:t>
-      </w:r>
-      <w:r>
-        <w:rPr>
-          <w:rFonts w:ascii="Consolas" w:cs="Consolas" w:eastAsia="Consolas" w:hAnsi="Consolas"/>
-          <w:rtl w:val="0"/>
-        </w:rPr>
-        <w:t xml:space="preserve"> = </w:t>
-      </w:r>
-      <w:r>
-        <w:rPr>
-          <w:rFonts w:ascii="Consolas" w:cs="Consolas" w:eastAsia="Consolas" w:hAnsi="Consolas"/>
-          <w:b w:val="1"/>
-          <w:rtl w:val="0"/>
-        </w:rPr>
-        <w:t xml:space="preserve">earliestTime</w:t>
-      </w:r>
-      <w:r>
-        <w:rPr>
-          <w:rFonts w:ascii="Consolas" w:cs="Consolas" w:eastAsia="Consolas" w:hAnsi="Consolas"/>
-          <w:rtl w:val="0"/>
-        </w:rPr>
-        <w:t xml:space="preserve">(</w:t>
-      </w:r>
-      <w:r>
-        <w:rPr>
-          <w:rFonts w:ascii="Consolas" w:cs="Consolas" w:eastAsia="Consolas" w:hAnsi="Consolas"/>
-          <w:i w:val="1"/>
-          <w:rtl w:val="0"/>
-        </w:rPr>
-        <w:t xml:space="preserve">x.start</w:t>
-      </w:r>
-      <w:r>
-        <w:rPr>
-          <w:rFonts w:ascii="Consolas" w:cs="Consolas" w:eastAsia="Consolas" w:hAnsi="Consolas"/>
-          <w:rtl w:val="0"/>
-        </w:rPr>
-        <w:t xml:space="preserve">, </w:t>
-      </w:r>
-      <w:r>
-        <w:rPr>
-          <w:rFonts w:ascii="Consolas" w:cs="Consolas" w:eastAsia="Consolas" w:hAnsi="Consolas"/>
-          <w:i w:val="1"/>
-          <w:rtl w:val="0"/>
-        </w:rPr>
-        <w:t xml:space="preserve">si.start</w:t>
-      </w:r>
-      <w:r>
-        <w:rPr>
-          <w:rFonts w:ascii="Consolas" w:cs="Consolas" w:eastAsia="Consolas" w:hAnsi="Consolas"/>
-          <w:rtl w:val="0"/>
-        </w:rPr>
-        <w:t xml:space="preserve">)</w:t>
-      </w:r>
-    </w:p>
-    <w:p>
-      <w:pPr>
-        <w:rPr>
-          <w:rFonts w:ascii="Consolas" w:cs="Consolas" w:eastAsia="Consolas" w:hAnsi="Consolas"/>
-          <w:i w:val="1"/>
-        </w:rPr>
-      </w:pPr>
-      <w:r>
-        <w:rPr>
-          <w:rFonts w:ascii="Consolas" w:cs="Consolas" w:eastAsia="Consolas" w:hAnsi="Consolas"/>
-          <w:rtl w:val="0"/>
-        </w:rPr>
-        <w:t xml:space="preserve">            </w:t>
-      </w:r>
-      <w:r>
-        <w:rPr>
-          <w:rFonts w:ascii="Consolas" w:cs="Consolas" w:eastAsia="Consolas" w:hAnsi="Consolas"/>
-          <w:i w:val="1"/>
-          <w:rtl w:val="0"/>
-        </w:rPr>
-        <w:t xml:space="preserve">x.end</w:t>
-      </w:r>
-      <w:r>
-        <w:rPr>
-          <w:rFonts w:ascii="Consolas" w:cs="Consolas" w:eastAsia="Consolas" w:hAnsi="Consolas"/>
-          <w:rtl w:val="0"/>
-        </w:rPr>
-        <w:t xml:space="preserve"> = </w:t>
-      </w:r>
-      <w:r>
-        <w:rPr>
-          <w:rFonts w:ascii="Consolas" w:cs="Consolas" w:eastAsia="Consolas" w:hAnsi="Consolas"/>
-          <w:b w:val="1"/>
-          <w:rtl w:val="0"/>
-        </w:rPr>
-        <w:t xml:space="preserve">latestTime</w:t>
-      </w:r>
-      <w:r>
-        <w:rPr>
-          <w:rFonts w:ascii="Consolas" w:cs="Consolas" w:eastAsia="Consolas" w:hAnsi="Consolas"/>
-          <w:rtl w:val="0"/>
-        </w:rPr>
-        <w:t xml:space="preserve">(</w:t>
-      </w:r>
-      <w:r>
-        <w:rPr>
-          <w:rFonts w:ascii="Consolas" w:cs="Consolas" w:eastAsia="Consolas" w:hAnsi="Consolas"/>
-          <w:i w:val="1"/>
-          <w:rtl w:val="0"/>
-        </w:rPr>
-        <w:t xml:space="preserve">x.end, si.end</w:t>
-      </w:r>
-      <w:r>
-        <w:rPr>
-          <w:rFonts w:ascii="Consolas" w:cs="Consolas" w:eastAsia="Consolas" w:hAnsi="Consolas"/>
-          <w:rtl w:val="0"/>
-        </w:rPr>
-        <w:t xml:space="preserve">)</w:t>
-      </w:r>
-      <w:r>
-        <w:rPr>
-          <w:rtl w:val="0"/>
-        </w:rPr>
-      </w:r>
-    </w:p>
-    <w:p>
-      <w:pPr>
-        <w:rPr>
-          <w:rFonts w:ascii="Consolas" w:cs="Consolas" w:eastAsia="Consolas" w:hAnsi="Consolas"/>
-          <w:b w:val="1"/>
-        </w:rPr>
-      </w:pPr>
-      <w:r>
-        <w:rPr>
-          <w:rFonts w:ascii="Consolas" w:cs="Consolas" w:eastAsia="Consolas" w:hAnsi="Consolas"/>
-          <w:rtl w:val="0"/>
-        </w:rPr>
-        <w:t xml:space="preserve">            </w:t>
-      </w:r>
-      <w:r>
-        <w:rPr>
-          <w:rFonts w:ascii="Consolas" w:cs="Consolas" w:eastAsia="Consolas" w:hAnsi="Consolas"/>
-          <w:b w:val="1"/>
-          <w:rtl w:val="0"/>
-        </w:rPr>
-        <w:t xml:space="preserve">break</w:t>
-      </w:r>
-    </w:p>
-    <w:p>
-      <w:pPr>
-        <w:rPr>
-          <w:rFonts w:ascii="Consolas" w:cs="Consolas" w:eastAsia="Consolas" w:hAnsi="Consolas"/>
-        </w:rPr>
-      </w:pPr>
-      <w:r>
-        <w:rPr>
-          <w:rFonts w:ascii="Consolas" w:cs="Consolas" w:eastAsia="Consolas" w:hAnsi="Consolas"/>
-          <w:rtl w:val="0"/>
-        </w:rPr>
-        <w:t xml:space="preserve">        </w:t>
-      </w:r>
-      <w:r>
-        <w:rPr>
-          <w:rFonts w:ascii="Consolas" w:cs="Consolas" w:eastAsia="Consolas" w:hAnsi="Consolas"/>
-          <w:color w:val="666666"/>
-          <w:rtl w:val="0"/>
-        </w:rPr>
-        <w:t xml:space="preserve">// if si doesn’t overlap with any item in the heap, insert it</w:t>
-      </w:r>
-      <w:r>
-        <w:rPr>
-          <w:rtl w:val="0"/>
-        </w:rPr>
-      </w:r>
-    </w:p>
-    <w:p>
-      <w:pPr>
-        <w:rPr>
-          <w:rFonts w:ascii="Consolas" w:cs="Consolas" w:eastAsia="Consolas" w:hAnsi="Consolas"/>
-          <w:color w:val="666666"/>
-        </w:rPr>
-      </w:pPr>
-      <w:r>
-        <w:rPr>
-          <w:rFonts w:ascii="Consolas" w:cs="Consolas" w:eastAsia="Consolas" w:hAnsi="Consolas"/>
-          <w:rtl w:val="0"/>
-        </w:rPr>
-        <w:t xml:space="preserve">        </w:t>
-      </w:r>
-      <w:r>
-        <w:rPr>
-          <w:rFonts w:ascii="Consolas" w:cs="Consolas" w:eastAsia="Consolas" w:hAnsi="Consolas"/>
-          <w:b w:val="1"/>
-          <w:rtl w:val="0"/>
-        </w:rPr>
-        <w:t xml:space="preserve">if not </w:t>
-      </w:r>
-      <w:r>
-        <w:rPr>
-          <w:rFonts w:ascii="Consolas" w:cs="Consolas" w:eastAsia="Consolas" w:hAnsi="Consolas"/>
-          <w:i w:val="1"/>
-          <w:rtl w:val="0"/>
-        </w:rPr>
-        <w:t xml:space="preserve">found </w:t>
-      </w:r>
-      <w:r>
-        <w:rPr>
-          <w:rFonts w:ascii="Consolas" w:cs="Consolas" w:eastAsia="Consolas" w:hAnsi="Consolas"/>
-          <w:b w:val="1"/>
-          <w:rtl w:val="0"/>
-        </w:rPr>
-        <w:t xml:space="preserve">and</w:t>
-      </w:r>
-      <w:r>
-        <w:rPr>
-          <w:rFonts w:ascii="Consolas" w:cs="Consolas" w:eastAsia="Consolas" w:hAnsi="Consolas"/>
-          <w:rtl w:val="0"/>
-        </w:rPr>
-        <w:t xml:space="preserve"> </w:t>
-      </w:r>
-      <w:r>
-        <w:rPr>
-          <w:rFonts w:ascii="Consolas" w:cs="Consolas" w:eastAsia="Consolas" w:hAnsi="Consolas"/>
-          <w:i w:val="1"/>
-          <w:rtl w:val="0"/>
-        </w:rPr>
-        <w:t xml:space="preserve">day</w:t>
-      </w:r>
-      <w:r>
-        <w:rPr>
-          <w:rFonts w:ascii="Consolas" w:cs="Consolas" w:eastAsia="Consolas" w:hAnsi="Consolas"/>
-          <w:rtl w:val="0"/>
-        </w:rPr>
-        <w:t xml:space="preserve">.</w:t>
-      </w:r>
-      <w:r>
-        <w:rPr>
-          <w:rFonts w:ascii="Consolas" w:cs="Consolas" w:eastAsia="Consolas" w:hAnsi="Consolas"/>
-          <w:i w:val="1"/>
-          <w:rtl w:val="0"/>
-        </w:rPr>
-        <w:t xml:space="preserve">name</w:t>
-      </w:r>
-      <w:r>
-        <w:rPr>
-          <w:rFonts w:ascii="Consolas" w:cs="Consolas" w:eastAsia="Consolas" w:hAnsi="Consolas"/>
-          <w:rtl w:val="0"/>
-        </w:rPr>
-        <w:t xml:space="preserve"> </w:t>
-      </w:r>
-      <w:r>
-        <w:rPr>
-          <w:rFonts w:ascii="Consolas" w:cs="Consolas" w:eastAsia="Consolas" w:hAnsi="Consolas"/>
-          <w:b w:val="1"/>
-          <w:rtl w:val="0"/>
-        </w:rPr>
-        <w:t xml:space="preserve">in</w:t>
-      </w:r>
-      <w:r>
-        <w:rPr>
-          <w:rFonts w:ascii="Consolas" w:cs="Consolas" w:eastAsia="Consolas" w:hAnsi="Consolas"/>
-          <w:rtl w:val="0"/>
-        </w:rPr>
-        <w:t xml:space="preserve"> </w:t>
-      </w:r>
-      <w:r>
-        <w:rPr>
-          <w:rFonts w:ascii="Consolas" w:cs="Consolas" w:eastAsia="Consolas" w:hAnsi="Consolas"/>
-          <w:i w:val="1"/>
-          <w:rtl w:val="0"/>
-        </w:rPr>
-        <w:t xml:space="preserve">si</w:t>
-      </w:r>
-      <w:r>
-        <w:rPr>
-          <w:rFonts w:ascii="Consolas" w:cs="Consolas" w:eastAsia="Consolas" w:hAnsi="Consolas"/>
-          <w:rtl w:val="0"/>
-        </w:rPr>
-        <w:t xml:space="preserve">.</w:t>
-      </w:r>
-      <w:r>
-        <w:rPr>
-          <w:rFonts w:ascii="Consolas" w:cs="Consolas" w:eastAsia="Consolas" w:hAnsi="Consolas"/>
-          <w:i w:val="1"/>
-          <w:rtl w:val="0"/>
-        </w:rPr>
-        <w:t xml:space="preserve">days</w:t>
-      </w:r>
-      <w:r>
-        <w:rPr>
-          <w:rFonts w:ascii="Consolas" w:cs="Consolas" w:eastAsia="Consolas" w:hAnsi="Consolas"/>
-          <w:rtl w:val="0"/>
-        </w:rPr>
-        <w:t xml:space="preserve">:</w:t>
-      </w:r>
-      <w:r>
-        <w:rPr>
-          <w:rtl w:val="0"/>
-        </w:rPr>
-      </w:r>
-    </w:p>
-    <w:p>
-      <w:pPr>
-        <w:rPr>
-          <w:rFonts w:ascii="Consolas" w:cs="Consolas" w:eastAsia="Consolas" w:hAnsi="Consolas"/>
-        </w:rPr>
-      </w:pPr>
-      <w:r>
-        <w:rPr>
-          <w:rFonts w:ascii="Consolas" w:cs="Consolas" w:eastAsia="Consolas" w:hAnsi="Consolas"/>
-          <w:rtl w:val="0"/>
-        </w:rPr>
-        <w:t xml:space="preserve">            </w:t>
-      </w:r>
-      <w:r>
-        <w:rPr>
-          <w:rFonts w:ascii="Consolas" w:cs="Consolas" w:eastAsia="Consolas" w:hAnsi="Consolas"/>
-          <w:i w:val="1"/>
-          <w:rtl w:val="0"/>
-        </w:rPr>
-        <w:t xml:space="preserve">heap</w:t>
-      </w:r>
-      <w:r>
-        <w:rPr>
-          <w:rFonts w:ascii="Consolas" w:cs="Consolas" w:eastAsia="Consolas" w:hAnsi="Consolas"/>
-          <w:rtl w:val="0"/>
-        </w:rPr>
-        <w:t xml:space="preserve">.add(</w:t>
-      </w:r>
-      <w:r>
-        <w:rPr>
-          <w:rFonts w:ascii="Consolas" w:cs="Consolas" w:eastAsia="Consolas" w:hAnsi="Consolas"/>
-          <w:i w:val="1"/>
-          <w:rtl w:val="0"/>
-        </w:rPr>
-        <w:t xml:space="preserve">si</w:t>
-      </w:r>
-      <w:r>
-        <w:rPr>
-          <w:rFonts w:ascii="Consolas" w:cs="Consolas" w:eastAsia="Consolas" w:hAnsi="Consolas"/>
-          <w:rtl w:val="0"/>
-        </w:rPr>
-        <w:t xml:space="preserve">)</w:t>
-      </w:r>
-    </w:p>
-    <w:p>
-      <w:pPr>
-        <w:rPr>
-          <w:rFonts w:ascii="Consolas" w:cs="Consolas" w:eastAsia="Consolas" w:hAnsi="Consolas"/>
-        </w:rPr>
-      </w:pPr>
-      <w:r>
-        <w:rPr>
-          <w:rFonts w:ascii="Consolas" w:cs="Consolas" w:eastAsia="Consolas" w:hAnsi="Consolas"/>
-          <w:rtl w:val="0"/>
-        </w:rPr>
-        <w:t xml:space="preserve">        </w:t>
-      </w:r>
-    </w:p>
-    <w:p>
-      <w:pPr>
-        <w:rPr>
-          <w:rFonts w:ascii="Consolas" w:cs="Consolas" w:eastAsia="Consolas" w:hAnsi="Consolas"/>
-        </w:rPr>
-      </w:pPr>
-      <w:r>
-        <w:rPr>
-          <w:rtl w:val="0"/>
-        </w:rPr>
       </w:r>
     </w:p>
     <w:p>
@@ -4391,6 +4291,142 @@
     <w:rPr>
       <w:sz w:val="52"/>
       <w:szCs w:val="52"/>
+    </w:rPr>
+  </w:style>
+  <w:style w:type="paragraph" w:styleId="Normal" w:default="1">
+    <w:name w:val="normal"/>
+  </w:style>
+  <w:style w:type="table" w:styleId="TableNormal" w:default="1">
+    <w:name w:val="Table Normal"/>
+  </w:style>
+  <w:style w:type="paragraph" w:styleId="Heading1">
+    <w:name w:val="heading 1"/>
+    <w:basedOn w:val="Normal"/>
+    <w:next w:val="Normal"/>
+    <w:pPr>
+      <w:keepNext w:val="1"/>
+      <w:keepLines w:val="1"/>
+      <w:pageBreakBefore w:val="0"/>
+      <w:spacing w:after="120" w:before="400" w:lineRule="auto"/>
+    </w:pPr>
+    <w:rPr>
+      <w:sz w:val="40"/>
+      <w:szCs w:val="40"/>
+    </w:rPr>
+  </w:style>
+  <w:style w:type="paragraph" w:styleId="Heading2">
+    <w:name w:val="heading 2"/>
+    <w:basedOn w:val="Normal"/>
+    <w:next w:val="Normal"/>
+    <w:pPr>
+      <w:keepNext w:val="1"/>
+      <w:keepLines w:val="1"/>
+      <w:pageBreakBefore w:val="0"/>
+      <w:spacing w:after="120" w:before="360" w:lineRule="auto"/>
+    </w:pPr>
+    <w:rPr>
+      <w:b w:val="0"/>
+      <w:sz w:val="32"/>
+      <w:szCs w:val="32"/>
+    </w:rPr>
+  </w:style>
+  <w:style w:type="paragraph" w:styleId="Heading3">
+    <w:name w:val="heading 3"/>
+    <w:basedOn w:val="Normal"/>
+    <w:next w:val="Normal"/>
+    <w:pPr>
+      <w:keepNext w:val="1"/>
+      <w:keepLines w:val="1"/>
+      <w:pageBreakBefore w:val="0"/>
+      <w:spacing w:after="80" w:before="320" w:lineRule="auto"/>
+    </w:pPr>
+    <w:rPr>
+      <w:b w:val="0"/>
+      <w:color w:val="434343"/>
+      <w:sz w:val="28"/>
+      <w:szCs w:val="28"/>
+    </w:rPr>
+  </w:style>
+  <w:style w:type="paragraph" w:styleId="Heading4">
+    <w:name w:val="heading 4"/>
+    <w:basedOn w:val="Normal"/>
+    <w:next w:val="Normal"/>
+    <w:pPr>
+      <w:keepNext w:val="1"/>
+      <w:keepLines w:val="1"/>
+      <w:pageBreakBefore w:val="0"/>
+      <w:spacing w:after="80" w:before="280" w:lineRule="auto"/>
+    </w:pPr>
+    <w:rPr>
+      <w:color w:val="666666"/>
+      <w:sz w:val="24"/>
+      <w:szCs w:val="24"/>
+    </w:rPr>
+  </w:style>
+  <w:style w:type="paragraph" w:styleId="Heading5">
+    <w:name w:val="heading 5"/>
+    <w:basedOn w:val="Normal"/>
+    <w:next w:val="Normal"/>
+    <w:pPr>
+      <w:keepNext w:val="1"/>
+      <w:keepLines w:val="1"/>
+      <w:pageBreakBefore w:val="0"/>
+      <w:spacing w:after="80" w:before="240" w:lineRule="auto"/>
+    </w:pPr>
+    <w:rPr>
+      <w:color w:val="666666"/>
+      <w:sz w:val="22"/>
+      <w:szCs w:val="22"/>
+    </w:rPr>
+  </w:style>
+  <w:style w:type="paragraph" w:styleId="Heading6">
+    <w:name w:val="heading 6"/>
+    <w:basedOn w:val="Normal"/>
+    <w:next w:val="Normal"/>
+    <w:pPr>
+      <w:keepNext w:val="1"/>
+      <w:keepLines w:val="1"/>
+      <w:pageBreakBefore w:val="0"/>
+      <w:spacing w:after="80" w:before="240" w:lineRule="auto"/>
+    </w:pPr>
+    <w:rPr>
+      <w:i w:val="1"/>
+      <w:color w:val="666666"/>
+      <w:sz w:val="22"/>
+      <w:szCs w:val="22"/>
+    </w:rPr>
+  </w:style>
+  <w:style w:type="paragraph" w:styleId="Title">
+    <w:name w:val="Title"/>
+    <w:basedOn w:val="Normal"/>
+    <w:next w:val="Normal"/>
+    <w:pPr>
+      <w:keepNext w:val="1"/>
+      <w:keepLines w:val="1"/>
+      <w:pageBreakBefore w:val="0"/>
+      <w:spacing w:after="60" w:before="0" w:lineRule="auto"/>
+    </w:pPr>
+    <w:rPr>
+      <w:sz w:val="52"/>
+      <w:szCs w:val="52"/>
+    </w:rPr>
+  </w:style>
+  <w:style w:type="paragraph" w:styleId="Subtitle">
+    <w:name w:val="Subtitle"/>
+    <w:basedOn w:val="Normal"/>
+    <w:next w:val="Normal"/>
+    <w:pPr>
+      <w:keepNext w:val="1"/>
+      <w:keepLines w:val="1"/>
+      <w:pageBreakBefore w:val="0"/>
+      <w:spacing w:after="320" w:before="0" w:lineRule="auto"/>
+    </w:pPr>
+    <w:rPr>
+      <w:rFonts w:ascii="Arial" w:cs="Arial" w:eastAsia="Arial" w:hAnsi="Arial"/>
+      <w:i w:val="0"/>
+      <w:color w:val="666666"/>
+      <w:sz w:val="30"/>
+      <w:szCs w:val="30"/>
     </w:rPr>
   </w:style>
   <w:style w:type="paragraph" w:styleId="Subtitle">
@@ -4732,4 +4768,19 @@
   </a:objectDefaults>
   <a:extraClrSchemeLst/>
 </a:theme>
+</file>
+
+<file path=customXML/item1.xml><?xml version="1.0" encoding="utf-8"?>
+<go:gDocsCustomXmlDataStorage xmlns:go="http://customooxmlschemas.google.com/" xmlns:r="http://schemas.openxmlformats.org/officeDocument/2006/relationships">
+  <go:docsCustomData xmlns:go="http://customooxmlschemas.google.com/" roundtripDataSignature="AMtx7mgVJKfmLM/vbivK1C4BfQArDdD4OA==">AMUW2mWidt6zJ7D6FKV/atdDvHxbWvWjpAEvIqb0IsZnhhNKNOIRYoxivxxHD+fLYsj6HFacdnt3Y4Ci5flkfpJAUXaeQJD0No/OpRJkgZ3Urj8ssaaiZvw=</go:docsCustomData>
+</go:gDocsCustomXmlDataStorage>
+</file>
+
+<file path=customXML/itemProps1.xml><?xml version="1.0" encoding="utf-8"?>
+<ds:datastoreItem xmlns:ds="http://schemas.openxmlformats.org/officeDocument/2006/customXml" ds:itemID="{11111111-1234-1234-1234-123412341234}">
+  <ds:schemaRefs>
+    <ds:schemaRef ds:uri="http://schemas.openxmlformats.org/officeDocument/2006/relationships"/>
+    <ds:schemaRef ds:uri="http://customooxmlschemas.google.com/"/>
+  </ds:schemaRefs>
+</ds:datastoreItem>
 </file>